--- a/Personas/Persona - Alejandra, la policia.docx
+++ b/Personas/Persona - Alejandra, la policia.docx
@@ -1,6 +1,6 @@
 
 <file path=word/document.xml><?xml version="1.0" encoding="utf-8"?>
-<w:document xmlns:wpc="http://schemas.microsoft.com/office/word/2010/wordprocessingCanvas" xmlns:mc="http://schemas.openxmlformats.org/markup-compatibility/2006" xmlns:o="urn:schemas-microsoft-com:office:office" xmlns:r="http://schemas.openxmlformats.org/officeDocument/2006/relationships" xmlns:m="http://schemas.openxmlformats.org/officeDocument/2006/math" xmlns:v="urn:schemas-microsoft-com:vml" xmlns:wp14="http://schemas.microsoft.com/office/word/2010/wordprocessingDrawing" xmlns:wp="http://schemas.openxmlformats.org/drawingml/2006/wordprocessingDrawing" xmlns:w10="urn:schemas-microsoft-com:office:word" xmlns:w="http://schemas.openxmlformats.org/wordprocessingml/2006/main" xmlns:w14="http://schemas.microsoft.com/office/word/2010/wordml" xmlns:wpg="http://schemas.microsoft.com/office/word/2010/wordprocessingGroup" xmlns:wpi="http://schemas.microsoft.com/office/word/2010/wordprocessingInk" xmlns:wne="http://schemas.microsoft.com/office/word/2006/wordml" xmlns:wps="http://schemas.microsoft.com/office/word/2010/wordprocessingShape" mc:Ignorable="w14 wp14">
+<w:document xmlns:wpc="http://schemas.microsoft.com/office/word/2010/wordprocessingCanvas" xmlns:cx="http://schemas.microsoft.com/office/drawing/2014/chartex" xmlns:cx1="http://schemas.microsoft.com/office/drawing/2015/9/8/chartex" xmlns:cx2="http://schemas.microsoft.com/office/drawing/2015/10/21/chartex" xmlns:cx3="http://schemas.microsoft.com/office/drawing/2016/5/9/chartex" xmlns:cx4="http://schemas.microsoft.com/office/drawing/2016/5/10/chartex" xmlns:cx5="http://schemas.microsoft.com/office/drawing/2016/5/11/chartex" xmlns:mc="http://schemas.openxmlformats.org/markup-compatibility/2006" xmlns:o="urn:schemas-microsoft-com:office:office" xmlns:r="http://schemas.openxmlformats.org/officeDocument/2006/relationships" xmlns:m="http://schemas.openxmlformats.org/officeDocument/2006/math" xmlns:v="urn:schemas-microsoft-com:vml" xmlns:wp14="http://schemas.microsoft.com/office/word/2010/wordprocessingDrawing" xmlns:wp="http://schemas.openxmlformats.org/drawingml/2006/wordprocessingDrawing" xmlns:w10="urn:schemas-microsoft-com:office:word" xmlns:w="http://schemas.openxmlformats.org/wordprocessingml/2006/main" xmlns:w14="http://schemas.microsoft.com/office/word/2010/wordml" xmlns:w15="http://schemas.microsoft.com/office/word/2012/wordml" xmlns:w16se="http://schemas.microsoft.com/office/word/2015/wordml/symex" xmlns:wpg="http://schemas.microsoft.com/office/word/2010/wordprocessingGroup" xmlns:wpi="http://schemas.microsoft.com/office/word/2010/wordprocessingInk" xmlns:wne="http://schemas.microsoft.com/office/word/2006/wordml" xmlns:wps="http://schemas.microsoft.com/office/word/2010/wordprocessingShape" mc:Ignorable="w14 w15 w16se wp14">
   <w:body>
     <w:p>
       <w:pPr>
@@ -50,36 +50,6 @@
           <w:szCs w:val="20"/>
         </w:rPr>
         <w:t>¿Te seria útil utilizar una aplicación para tener información sobre el vehículo?</w:t>
-      </w:r>
-    </w:p>
-    <w:p>
-      <w:pPr>
-        <w:widowControl w:val="0"/>
-      </w:pPr>
-    </w:p>
-    <w:p>
-      <w:pPr>
-        <w:widowControl w:val="0"/>
-        <w:rPr>
-          <w:lang w:val="en-US"/>
-        </w:rPr>
-      </w:pPr>
-      <w:r>
-        <w:rPr>
-          <w:sz w:val="20"/>
-          <w:szCs w:val="20"/>
-          <w:lang w:val="en-US"/>
-        </w:rPr>
-        <w:t xml:space="preserve">[INSERT PERSONA DESCRIPTION- </w:t>
-      </w:r>
-      <w:r>
-        <w:rPr>
-          <w:i/>
-          <w:sz w:val="20"/>
-          <w:szCs w:val="20"/>
-          <w:lang w:val="en-US"/>
-        </w:rPr>
-        <w:t xml:space="preserve">Be vivid; keep it real! What kind of shoes do they wear? How would you recognize them? </w:t>
       </w:r>
     </w:p>
     <w:p>
@@ -157,7 +127,7 @@
                                           </pic:cNvPicPr>
                                         </pic:nvPicPr>
                                         <pic:blipFill>
-                                          <a:blip r:embed="rId6">
+                                          <a:blip r:embed="rId5">
                                             <a:extLst>
                                               <a:ext uri="{28A0092B-C50C-407E-A947-70E740481C1C}">
                                                 <a14:useLocalDpi xmlns:a14="http://schemas.microsoft.com/office/drawing/2010/main" val="0"/>
@@ -208,7 +178,7 @@
           </mc:Choice>
           <mc:Fallback>
             <w:pict>
-              <v:shapetype id="_x0000_t202" coordsize="21600,21600" o:spt="202" path="m,l,21600r21600,l21600,xe">
+              <v:shapetype w14:anchorId="17C04225" id="_x0000_t202" coordsize="21600,21600" o:spt="202" path="m,l,21600r21600,l21600,xe">
                 <v:stroke joinstyle="miter"/>
                 <v:path gradientshapeok="t" o:connecttype="rect"/>
               </v:shapetype>
@@ -244,7 +214,7 @@
                                     </pic:cNvPicPr>
                                   </pic:nvPicPr>
                                   <pic:blipFill>
-                                    <a:blip r:embed="rId6">
+                                    <a:blip r:embed="rId5">
                                       <a:extLst>
                                         <a:ext uri="{28A0092B-C50C-407E-A947-70E740481C1C}">
                                           <a14:useLocalDpi xmlns:a14="http://schemas.microsoft.com/office/drawing/2010/main" val="0"/>
@@ -289,32 +259,25 @@
       <w:pPr>
         <w:widowControl w:val="0"/>
         <w:spacing w:after="220" w:line="314" w:lineRule="auto"/>
-        <w:rPr>
-          <w:lang w:val="en-US"/>
-        </w:rPr>
       </w:pPr>
       <w:r>
         <w:rPr>
           <w:sz w:val="20"/>
           <w:szCs w:val="20"/>
-          <w:lang w:val="en-US"/>
         </w:rPr>
-        <w:t xml:space="preserve">YOUR TEXT HERE YOUR TEXT HERE  YOUR TEXT HERE YOUR TEXT HERE YOUR TEXT HERE YOUR TEXT HERE YOUR TEXT HERE YOUR TEXT HERE YOUR TEXT HERE YOUR TEXT HERE YOUR TEXT HERE YOUR TEXT HERE YOUR TEXT HERE YOUR TEXT HERE YOUR TEXT HERE YOUR TEXT HERE YOUR TEXT HERE YOUR TEXT HERE YOUR TEXT HERE YOUR TEXT </w:t>
+        <w:t xml:space="preserve">Alejandra es una mujer muy trabajadora. Se toma su trabajo en serio y es amable con las personas que le piden ayuda. </w:t>
       </w:r>
-      <w:bookmarkStart w:id="0" w:name="_GoBack"/>
-      <w:bookmarkEnd w:id="0"/>
       <w:r>
         <w:rPr>
           <w:sz w:val="20"/>
           <w:szCs w:val="20"/>
-          <w:lang w:val="en-US"/>
         </w:rPr>
-        <w:t>HERE YOUR TEXT HERE YOUR TEXT HERE YOUR TEXT HERE YOUR TEXT HERE YOUR TEXT HERE YOUR TEXT HERE YOUR TEXT HERE YOUR TEXT HERE YOUR TEXT HERE YOUR TEXT HERE YOUR TEXT HERE YOUR TEXT HERE YOUR TEXT HERE YOUR TEXT HERE YOUR TEXT HERE YOUR TEXT HERE YOUR TEXT HERE YOUR TEXT HERE YOUR TEXT HERE YOUR TEXT HERE YOUR TEXT HERE YOUR TEXT HERE YOUR TEXT HERE YOUR TEXT HERE YOUR TEXT HERE YOUR TEXT HERE YOUR TEXT HERE YOUR TEXT HERE YOUR TEXT HERE YOUR TEXT HERE YOUR TEXT HERE YOUR TEXT HERE YOUR TEXT HERE YOUR TEXT HERE YOUR TEXT HERE YOUR TEXT HERE YOUR TEXT HERE YOUR TEXT HERE YOUR TEXT HERE YOUR TEXT HERE YOUR TEXT HERE YOUR TEXT HERE YOUR TEXT HERE YOUR TEXT HERE YOUR TEXT HERE YOUR TEXT HERE.]</w:t>
+        <w:t>No tiene mucho tiempo para sus aficiones ya que su trabajo le quita mucho tiempo. A veces es impaciente, sobre todo en los días donde el estrés es alto. En estos días descuida el orden y cuidado de algunas cosas. Sin embargo, siempre cuida su imagen. No intenta engañar a nadie, pero piensa que mantener una apariencia fuerte es importante. Esto ocurre también con como organiza sus cosas, ya sea su despacho o la limpieza de su coche patrulla.</w:t>
       </w:r>
     </w:p>
     <w:tbl>
       <w:tblPr>
-        <w:tblW w:w="10815" w:type="dxa"/>
+        <w:tblW w:w="9025" w:type="dxa"/>
         <w:tblInd w:w="-360" w:type="dxa"/>
         <w:tblBorders>
           <w:top w:val="single" w:sz="8" w:space="0" w:color="999999"/>
@@ -328,13 +291,275 @@
         <w:tblLook w:val="0600" w:firstRow="0" w:lastRow="0" w:firstColumn="0" w:lastColumn="0" w:noHBand="1" w:noVBand="1"/>
       </w:tblPr>
       <w:tblGrid>
-        <w:gridCol w:w="1095"/>
-        <w:gridCol w:w="9720"/>
+        <w:gridCol w:w="913"/>
+        <w:gridCol w:w="8112"/>
       </w:tblGrid>
       <w:tr>
+        <w:trPr>
+          <w:trHeight w:val="237"/>
+        </w:trPr>
         <w:tc>
           <w:tcPr>
-            <w:tcW w:w="1095" w:type="dxa"/>
+            <w:tcW w:w="913" w:type="dxa"/>
+            <w:tcBorders>
+              <w:top w:val="single" w:sz="8" w:space="0" w:color="999999"/>
+              <w:left w:val="single" w:sz="8" w:space="0" w:color="999999"/>
+              <w:bottom w:val="single" w:sz="8" w:space="0" w:color="999999"/>
+              <w:right w:val="single" w:sz="8" w:space="0" w:color="999999"/>
+            </w:tcBorders>
+            <w:shd w:val="clear" w:color="auto" w:fill="3F3F3F"/>
+            <w:hideMark/>
+          </w:tcPr>
+          <w:p>
+            <w:pPr>
+              <w:widowControl w:val="0"/>
+              <w:rPr>
+                <w:lang w:val="en-US"/>
+              </w:rPr>
+            </w:pPr>
+            <w:r>
+              <w:rPr>
+                <w:b/>
+                <w:color w:val="FFFFFF"/>
+                <w:sz w:val="20"/>
+                <w:szCs w:val="20"/>
+                <w:lang w:val="en-US"/>
+              </w:rPr>
+              <w:t>Thinks</w:t>
+            </w:r>
+          </w:p>
+        </w:tc>
+        <w:tc>
+          <w:tcPr>
+            <w:tcW w:w="8112" w:type="dxa"/>
+            <w:tcBorders>
+              <w:top w:val="single" w:sz="8" w:space="0" w:color="999999"/>
+              <w:left w:val="single" w:sz="8" w:space="0" w:color="999999"/>
+              <w:bottom w:val="single" w:sz="8" w:space="0" w:color="999999"/>
+              <w:right w:val="single" w:sz="8" w:space="0" w:color="999999"/>
+            </w:tcBorders>
+            <w:hideMark/>
+          </w:tcPr>
+          <w:p>
+            <w:pPr>
+              <w:widowControl w:val="0"/>
+            </w:pPr>
+            <w:r>
+              <w:rPr>
+                <w:sz w:val="20"/>
+                <w:szCs w:val="20"/>
+              </w:rPr>
+              <w:t xml:space="preserve">Alejandra cree que las </w:t>
+            </w:r>
+            <w:r>
+              <w:rPr>
+                <w:sz w:val="20"/>
+                <w:szCs w:val="20"/>
+              </w:rPr>
+              <w:t>tareas</w:t>
+            </w:r>
+            <w:r>
+              <w:rPr>
+                <w:sz w:val="20"/>
+                <w:szCs w:val="20"/>
+              </w:rPr>
+              <w:t xml:space="preserve"> </w:t>
+            </w:r>
+            <w:r>
+              <w:rPr>
+                <w:sz w:val="20"/>
+                <w:szCs w:val="20"/>
+              </w:rPr>
+              <w:t>tendrían</w:t>
+            </w:r>
+            <w:r>
+              <w:rPr>
+                <w:sz w:val="20"/>
+                <w:szCs w:val="20"/>
+              </w:rPr>
+              <w:t xml:space="preserve"> que ser </w:t>
+            </w:r>
+            <w:r>
+              <w:rPr>
+                <w:sz w:val="20"/>
+                <w:szCs w:val="20"/>
+              </w:rPr>
+              <w:t>rápidas</w:t>
+            </w:r>
+            <w:r>
+              <w:rPr>
+                <w:sz w:val="20"/>
+                <w:szCs w:val="20"/>
+              </w:rPr>
+              <w:t xml:space="preserve"> y fáciles. </w:t>
+            </w:r>
+            <w:r>
+              <w:rPr>
+                <w:sz w:val="20"/>
+                <w:szCs w:val="20"/>
+              </w:rPr>
+              <w:t>Esto es importante porque los trabajos muy difíciles pueden causar problemas más adelante.</w:t>
+            </w:r>
+          </w:p>
+        </w:tc>
+      </w:tr>
+      <w:tr>
+        <w:trPr>
+          <w:trHeight w:val="226"/>
+        </w:trPr>
+        <w:tc>
+          <w:tcPr>
+            <w:tcW w:w="913" w:type="dxa"/>
+            <w:tcBorders>
+              <w:top w:val="single" w:sz="8" w:space="0" w:color="999999"/>
+              <w:left w:val="single" w:sz="8" w:space="0" w:color="999999"/>
+              <w:bottom w:val="single" w:sz="8" w:space="0" w:color="999999"/>
+              <w:right w:val="single" w:sz="8" w:space="0" w:color="999999"/>
+            </w:tcBorders>
+            <w:shd w:val="clear" w:color="auto" w:fill="3F3F3F"/>
+            <w:hideMark/>
+          </w:tcPr>
+          <w:p>
+            <w:pPr>
+              <w:widowControl w:val="0"/>
+              <w:rPr>
+                <w:lang w:val="en-US"/>
+              </w:rPr>
+            </w:pPr>
+            <w:r>
+              <w:rPr>
+                <w:b/>
+                <w:color w:val="FFFFFF"/>
+                <w:sz w:val="20"/>
+                <w:szCs w:val="20"/>
+                <w:lang w:val="en-US"/>
+              </w:rPr>
+              <w:t>Sees</w:t>
+            </w:r>
+          </w:p>
+        </w:tc>
+        <w:tc>
+          <w:tcPr>
+            <w:tcW w:w="8112" w:type="dxa"/>
+            <w:tcBorders>
+              <w:top w:val="single" w:sz="8" w:space="0" w:color="999999"/>
+              <w:left w:val="single" w:sz="8" w:space="0" w:color="999999"/>
+              <w:bottom w:val="single" w:sz="8" w:space="0" w:color="999999"/>
+              <w:right w:val="single" w:sz="8" w:space="0" w:color="999999"/>
+            </w:tcBorders>
+            <w:hideMark/>
+          </w:tcPr>
+          <w:p>
+            <w:pPr>
+              <w:widowControl w:val="0"/>
+            </w:pPr>
+            <w:r>
+              <w:rPr>
+                <w:sz w:val="20"/>
+                <w:szCs w:val="20"/>
+              </w:rPr>
+              <w:t xml:space="preserve">Alejandra se ha dado cuenta de que </w:t>
+            </w:r>
+            <w:r>
+              <w:rPr>
+                <w:sz w:val="20"/>
+                <w:szCs w:val="20"/>
+              </w:rPr>
+              <w:t>hacer dividir las tareas en partes o realizarlas en diferentes intervalos constantes de tiempo disminuyen los márgenes de error.</w:t>
+            </w:r>
+          </w:p>
+        </w:tc>
+      </w:tr>
+      <w:tr>
+        <w:trPr>
+          <w:trHeight w:val="475"/>
+        </w:trPr>
+        <w:tc>
+          <w:tcPr>
+            <w:tcW w:w="913" w:type="dxa"/>
+            <w:tcBorders>
+              <w:top w:val="single" w:sz="8" w:space="0" w:color="999999"/>
+              <w:left w:val="single" w:sz="8" w:space="0" w:color="999999"/>
+              <w:bottom w:val="single" w:sz="8" w:space="0" w:color="999999"/>
+              <w:right w:val="single" w:sz="8" w:space="0" w:color="999999"/>
+            </w:tcBorders>
+            <w:shd w:val="clear" w:color="auto" w:fill="3F3F3F"/>
+            <w:hideMark/>
+          </w:tcPr>
+          <w:p>
+            <w:pPr>
+              <w:widowControl w:val="0"/>
+              <w:rPr>
+                <w:lang w:val="en-US"/>
+              </w:rPr>
+            </w:pPr>
+            <w:r>
+              <w:rPr>
+                <w:b/>
+                <w:color w:val="FFFFFF"/>
+                <w:sz w:val="20"/>
+                <w:szCs w:val="20"/>
+                <w:lang w:val="en-US"/>
+              </w:rPr>
+              <w:t>Feels</w:t>
+            </w:r>
+          </w:p>
+        </w:tc>
+        <w:tc>
+          <w:tcPr>
+            <w:tcW w:w="8112" w:type="dxa"/>
+            <w:tcBorders>
+              <w:top w:val="single" w:sz="8" w:space="0" w:color="999999"/>
+              <w:left w:val="single" w:sz="8" w:space="0" w:color="999999"/>
+              <w:bottom w:val="single" w:sz="8" w:space="0" w:color="999999"/>
+              <w:right w:val="single" w:sz="8" w:space="0" w:color="999999"/>
+            </w:tcBorders>
+            <w:hideMark/>
+          </w:tcPr>
+          <w:p>
+            <w:pPr>
+              <w:widowControl w:val="0"/>
+            </w:pPr>
+            <w:r>
+              <w:rPr>
+                <w:sz w:val="20"/>
+                <w:szCs w:val="20"/>
+              </w:rPr>
+              <w:t>Cuando a Alejandra se le complica un trabajo por negligencia</w:t>
+            </w:r>
+            <w:r>
+              <w:rPr>
+                <w:sz w:val="20"/>
+                <w:szCs w:val="20"/>
+              </w:rPr>
+              <w:t xml:space="preserve"> de cuidado</w:t>
+            </w:r>
+            <w:r>
+              <w:rPr>
+                <w:sz w:val="20"/>
+                <w:szCs w:val="20"/>
+              </w:rPr>
+              <w:t xml:space="preserve"> de su coche patrulla</w:t>
+            </w:r>
+            <w:bookmarkStart w:id="0" w:name="_GoBack"/>
+            <w:bookmarkEnd w:id="0"/>
+            <w:r>
+              <w:rPr>
+                <w:sz w:val="20"/>
+                <w:szCs w:val="20"/>
+              </w:rPr>
+              <w:t>, empieza a sentirse estresada y su productividad disminuye.</w:t>
+            </w:r>
+          </w:p>
+        </w:tc>
+      </w:tr>
+      <w:tr>
+        <w:trPr>
+          <w:trHeight w:val="475"/>
+        </w:trPr>
+        <w:tc>
+          <w:tcPr>
+            <w:tcW w:w="913" w:type="dxa"/>
             <w:tcBorders>
               <w:top w:val="single" w:sz="8" w:space="0" w:color="999999"/>
               <w:left w:val="single" w:sz="8" w:space="0" w:color="999999"/>
@@ -356,191 +581,14 @@
                 <w:sz w:val="20"/>
                 <w:szCs w:val="20"/>
               </w:rPr>
-              <w:t>Thinks</w:t>
+              <w:t>Does</w:t>
             </w:r>
             <w:proofErr w:type="spellEnd"/>
           </w:p>
         </w:tc>
         <w:tc>
           <w:tcPr>
-            <w:tcW w:w="9720" w:type="dxa"/>
-            <w:tcBorders>
-              <w:top w:val="single" w:sz="8" w:space="0" w:color="999999"/>
-              <w:left w:val="single" w:sz="8" w:space="0" w:color="999999"/>
-              <w:bottom w:val="single" w:sz="8" w:space="0" w:color="999999"/>
-              <w:right w:val="single" w:sz="8" w:space="0" w:color="999999"/>
-            </w:tcBorders>
-            <w:hideMark/>
-          </w:tcPr>
-          <w:p>
-            <w:pPr>
-              <w:widowControl w:val="0"/>
-              <w:rPr>
-                <w:lang w:val="en-US"/>
-              </w:rPr>
-            </w:pPr>
-            <w:r>
-              <w:rPr>
-                <w:sz w:val="20"/>
-                <w:szCs w:val="20"/>
-                <w:lang w:val="en-US"/>
-              </w:rPr>
-              <w:t>[INSERT- In your particular area of interest, what are the key thoughts, ideas this persona has?]</w:t>
-            </w:r>
-          </w:p>
-        </w:tc>
-      </w:tr>
-      <w:tr>
-        <w:tc>
-          <w:tcPr>
-            <w:tcW w:w="1095" w:type="dxa"/>
-            <w:tcBorders>
-              <w:top w:val="single" w:sz="8" w:space="0" w:color="999999"/>
-              <w:left w:val="single" w:sz="8" w:space="0" w:color="999999"/>
-              <w:bottom w:val="single" w:sz="8" w:space="0" w:color="999999"/>
-              <w:right w:val="single" w:sz="8" w:space="0" w:color="999999"/>
-            </w:tcBorders>
-            <w:shd w:val="clear" w:color="auto" w:fill="3F3F3F"/>
-            <w:hideMark/>
-          </w:tcPr>
-          <w:p>
-            <w:pPr>
-              <w:widowControl w:val="0"/>
-            </w:pPr>
-            <w:proofErr w:type="spellStart"/>
-            <w:r>
-              <w:rPr>
-                <w:b/>
-                <w:color w:val="FFFFFF"/>
-                <w:sz w:val="20"/>
-                <w:szCs w:val="20"/>
-              </w:rPr>
-              <w:t>Sees</w:t>
-            </w:r>
-            <w:proofErr w:type="spellEnd"/>
-          </w:p>
-        </w:tc>
-        <w:tc>
-          <w:tcPr>
-            <w:tcW w:w="9720" w:type="dxa"/>
-            <w:tcBorders>
-              <w:top w:val="single" w:sz="8" w:space="0" w:color="999999"/>
-              <w:left w:val="single" w:sz="8" w:space="0" w:color="999999"/>
-              <w:bottom w:val="single" w:sz="8" w:space="0" w:color="999999"/>
-              <w:right w:val="single" w:sz="8" w:space="0" w:color="999999"/>
-            </w:tcBorders>
-            <w:hideMark/>
-          </w:tcPr>
-          <w:p>
-            <w:pPr>
-              <w:widowControl w:val="0"/>
-              <w:rPr>
-                <w:lang w:val="en-US"/>
-              </w:rPr>
-            </w:pPr>
-            <w:r>
-              <w:rPr>
-                <w:sz w:val="20"/>
-                <w:szCs w:val="20"/>
-                <w:lang w:val="en-US"/>
-              </w:rPr>
-              <w:t>INSERT- [In your particular area of interest, what are the notable observations your persona is making?]</w:t>
-            </w:r>
-          </w:p>
-        </w:tc>
-      </w:tr>
-      <w:tr>
-        <w:tc>
-          <w:tcPr>
-            <w:tcW w:w="1095" w:type="dxa"/>
-            <w:tcBorders>
-              <w:top w:val="single" w:sz="8" w:space="0" w:color="999999"/>
-              <w:left w:val="single" w:sz="8" w:space="0" w:color="999999"/>
-              <w:bottom w:val="single" w:sz="8" w:space="0" w:color="999999"/>
-              <w:right w:val="single" w:sz="8" w:space="0" w:color="999999"/>
-            </w:tcBorders>
-            <w:shd w:val="clear" w:color="auto" w:fill="3F3F3F"/>
-            <w:hideMark/>
-          </w:tcPr>
-          <w:p>
-            <w:pPr>
-              <w:widowControl w:val="0"/>
-            </w:pPr>
-            <w:proofErr w:type="spellStart"/>
-            <w:r>
-              <w:rPr>
-                <w:b/>
-                <w:color w:val="FFFFFF"/>
-                <w:sz w:val="20"/>
-                <w:szCs w:val="20"/>
-              </w:rPr>
-              <w:t>Feels</w:t>
-            </w:r>
-            <w:proofErr w:type="spellEnd"/>
-          </w:p>
-        </w:tc>
-        <w:tc>
-          <w:tcPr>
-            <w:tcW w:w="9720" w:type="dxa"/>
-            <w:tcBorders>
-              <w:top w:val="single" w:sz="8" w:space="0" w:color="999999"/>
-              <w:left w:val="single" w:sz="8" w:space="0" w:color="999999"/>
-              <w:bottom w:val="single" w:sz="8" w:space="0" w:color="999999"/>
-              <w:right w:val="single" w:sz="8" w:space="0" w:color="999999"/>
-            </w:tcBorders>
-            <w:hideMark/>
-          </w:tcPr>
-          <w:p>
-            <w:pPr>
-              <w:widowControl w:val="0"/>
-              <w:rPr>
-                <w:lang w:val="en-US"/>
-              </w:rPr>
-            </w:pPr>
-            <w:r>
-              <w:rPr>
-                <w:sz w:val="20"/>
-                <w:szCs w:val="20"/>
-                <w:lang w:val="en-US"/>
-              </w:rPr>
-              <w:t>[INSERT- Regarding your particular area of interest, how do they really feel? What underlying emotions might be driving their point of view and behavior?]</w:t>
-            </w:r>
-          </w:p>
-        </w:tc>
-      </w:tr>
-      <w:tr>
-        <w:tc>
-          <w:tcPr>
-            <w:tcW w:w="1095" w:type="dxa"/>
-            <w:tcBorders>
-              <w:top w:val="single" w:sz="8" w:space="0" w:color="999999"/>
-              <w:left w:val="single" w:sz="8" w:space="0" w:color="999999"/>
-              <w:bottom w:val="single" w:sz="8" w:space="0" w:color="999999"/>
-              <w:right w:val="single" w:sz="8" w:space="0" w:color="999999"/>
-            </w:tcBorders>
-            <w:shd w:val="clear" w:color="auto" w:fill="3F3F3F"/>
-            <w:hideMark/>
-          </w:tcPr>
-          <w:p>
-            <w:pPr>
-              <w:widowControl w:val="0"/>
-            </w:pPr>
-            <w:proofErr w:type="spellStart"/>
-            <w:r>
-              <w:rPr>
-                <w:b/>
-                <w:color w:val="FFFFFF"/>
-                <w:sz w:val="20"/>
-                <w:szCs w:val="20"/>
-              </w:rPr>
-              <w:t>Does</w:t>
-            </w:r>
-            <w:proofErr w:type="spellEnd"/>
-          </w:p>
-        </w:tc>
-        <w:tc>
-          <w:tcPr>
-            <w:tcW w:w="9720" w:type="dxa"/>
+            <w:tcW w:w="8112" w:type="dxa"/>
             <w:tcBorders>
               <w:top w:val="single" w:sz="8" w:space="0" w:color="999999"/>
               <w:left w:val="single" w:sz="8" w:space="0" w:color="999999"/>
@@ -554,140 +602,7 @@
               <w:widowControl w:val="0"/>
             </w:pPr>
             <w:r>
-              <w:rPr>
-                <w:sz w:val="20"/>
-                <w:szCs w:val="20"/>
-                <w:lang w:val="en-US"/>
-              </w:rPr>
-              <w:t xml:space="preserve">[INSERT- The ‘actuals’. As applicable: What triggers activity in your area of interest? </w:t>
-            </w:r>
-            <w:proofErr w:type="spellStart"/>
-            <w:r>
-              <w:rPr>
-                <w:sz w:val="20"/>
-                <w:szCs w:val="20"/>
-              </w:rPr>
-              <w:t>How</w:t>
-            </w:r>
-            <w:proofErr w:type="spellEnd"/>
-            <w:r>
-              <w:rPr>
-                <w:sz w:val="20"/>
-                <w:szCs w:val="20"/>
-              </w:rPr>
-              <w:t xml:space="preserve"> </w:t>
-            </w:r>
-            <w:proofErr w:type="spellStart"/>
-            <w:r>
-              <w:rPr>
-                <w:sz w:val="20"/>
-                <w:szCs w:val="20"/>
-              </w:rPr>
-              <w:t>often</w:t>
-            </w:r>
-            <w:proofErr w:type="spellEnd"/>
-            <w:r>
-              <w:rPr>
-                <w:sz w:val="20"/>
-                <w:szCs w:val="20"/>
-              </w:rPr>
-              <w:t xml:space="preserve">? </w:t>
-            </w:r>
-            <w:proofErr w:type="spellStart"/>
-            <w:r>
-              <w:rPr>
-                <w:sz w:val="20"/>
-                <w:szCs w:val="20"/>
-              </w:rPr>
-              <w:t>For</w:t>
-            </w:r>
-            <w:proofErr w:type="spellEnd"/>
-            <w:r>
-              <w:rPr>
-                <w:sz w:val="20"/>
-                <w:szCs w:val="20"/>
-              </w:rPr>
-              <w:t xml:space="preserve"> </w:t>
-            </w:r>
-            <w:proofErr w:type="spellStart"/>
-            <w:r>
-              <w:rPr>
-                <w:sz w:val="20"/>
-                <w:szCs w:val="20"/>
-              </w:rPr>
-              <w:t>how</w:t>
-            </w:r>
-            <w:proofErr w:type="spellEnd"/>
-            <w:r>
-              <w:rPr>
-                <w:sz w:val="20"/>
-                <w:szCs w:val="20"/>
-              </w:rPr>
-              <w:t xml:space="preserve"> </w:t>
-            </w:r>
-            <w:proofErr w:type="spellStart"/>
-            <w:r>
-              <w:rPr>
-                <w:sz w:val="20"/>
-                <w:szCs w:val="20"/>
-              </w:rPr>
-              <w:t>long</w:t>
-            </w:r>
-            <w:proofErr w:type="spellEnd"/>
-            <w:r>
-              <w:rPr>
-                <w:sz w:val="20"/>
-                <w:szCs w:val="20"/>
-              </w:rPr>
-              <w:t xml:space="preserve">? </w:t>
-            </w:r>
-            <w:proofErr w:type="spellStart"/>
-            <w:r>
-              <w:rPr>
-                <w:sz w:val="20"/>
-                <w:szCs w:val="20"/>
-              </w:rPr>
-              <w:t>How</w:t>
-            </w:r>
-            <w:proofErr w:type="spellEnd"/>
-            <w:r>
-              <w:rPr>
-                <w:sz w:val="20"/>
-                <w:szCs w:val="20"/>
-              </w:rPr>
-              <w:t xml:space="preserve"> </w:t>
-            </w:r>
-            <w:proofErr w:type="spellStart"/>
-            <w:r>
-              <w:rPr>
-                <w:sz w:val="20"/>
-                <w:szCs w:val="20"/>
-              </w:rPr>
-              <w:t>much</w:t>
-            </w:r>
-            <w:proofErr w:type="spellEnd"/>
-            <w:r>
-              <w:rPr>
-                <w:sz w:val="20"/>
-                <w:szCs w:val="20"/>
-              </w:rPr>
-              <w:t xml:space="preserve"> </w:t>
-            </w:r>
-            <w:proofErr w:type="spellStart"/>
-            <w:r>
-              <w:rPr>
-                <w:sz w:val="20"/>
-                <w:szCs w:val="20"/>
-              </w:rPr>
-              <w:t>money</w:t>
-            </w:r>
-            <w:proofErr w:type="spellEnd"/>
-            <w:r>
-              <w:rPr>
-                <w:sz w:val="20"/>
-                <w:szCs w:val="20"/>
-              </w:rPr>
-              <w:t>?]</w:t>
+              <w:t>Alejandra revisa su coche patrulla cada mes. Le dedica 1 hora en revisar que todo esté bien y que el funcionamiento cumpla con las exigencias del trabajo.</w:t>
             </w:r>
           </w:p>
         </w:tc>
@@ -705,8 +620,8 @@
 </file>
 
 <file path=word/numbering.xml><?xml version="1.0" encoding="utf-8"?>
-<w:numbering xmlns:wpc="http://schemas.microsoft.com/office/word/2010/wordprocessingCanvas" xmlns:mc="http://schemas.openxmlformats.org/markup-compatibility/2006" xmlns:o="urn:schemas-microsoft-com:office:office" xmlns:r="http://schemas.openxmlformats.org/officeDocument/2006/relationships" xmlns:m="http://schemas.openxmlformats.org/officeDocument/2006/math" xmlns:v="urn:schemas-microsoft-com:vml" xmlns:wp14="http://schemas.microsoft.com/office/word/2010/wordprocessingDrawing" xmlns:wp="http://schemas.openxmlformats.org/drawingml/2006/wordprocessingDrawing" xmlns:w10="urn:schemas-microsoft-com:office:word" xmlns:w="http://schemas.openxmlformats.org/wordprocessingml/2006/main" xmlns:w14="http://schemas.microsoft.com/office/word/2010/wordml" xmlns:wpg="http://schemas.microsoft.com/office/word/2010/wordprocessingGroup" xmlns:wpi="http://schemas.microsoft.com/office/word/2010/wordprocessingInk" xmlns:wne="http://schemas.microsoft.com/office/word/2006/wordml" xmlns:wps="http://schemas.microsoft.com/office/word/2010/wordprocessingShape" mc:Ignorable="w14 wp14">
-  <w:abstractNum w:abstractNumId="0">
+<w:numbering xmlns:wpc="http://schemas.microsoft.com/office/word/2010/wordprocessingCanvas" xmlns:cx="http://schemas.microsoft.com/office/drawing/2014/chartex" xmlns:cx1="http://schemas.microsoft.com/office/drawing/2015/9/8/chartex" xmlns:cx2="http://schemas.microsoft.com/office/drawing/2015/10/21/chartex" xmlns:cx3="http://schemas.microsoft.com/office/drawing/2016/5/9/chartex" xmlns:cx4="http://schemas.microsoft.com/office/drawing/2016/5/10/chartex" xmlns:cx5="http://schemas.microsoft.com/office/drawing/2016/5/11/chartex" xmlns:mc="http://schemas.openxmlformats.org/markup-compatibility/2006" xmlns:o="urn:schemas-microsoft-com:office:office" xmlns:r="http://schemas.openxmlformats.org/officeDocument/2006/relationships" xmlns:m="http://schemas.openxmlformats.org/officeDocument/2006/math" xmlns:v="urn:schemas-microsoft-com:vml" xmlns:wp14="http://schemas.microsoft.com/office/word/2010/wordprocessingDrawing" xmlns:wp="http://schemas.openxmlformats.org/drawingml/2006/wordprocessingDrawing" xmlns:w10="urn:schemas-microsoft-com:office:word" xmlns:w="http://schemas.openxmlformats.org/wordprocessingml/2006/main" xmlns:w14="http://schemas.microsoft.com/office/word/2010/wordml" xmlns:w15="http://schemas.microsoft.com/office/word/2012/wordml" xmlns:w16se="http://schemas.microsoft.com/office/word/2015/wordml/symex" xmlns:wpg="http://schemas.microsoft.com/office/word/2010/wordprocessingGroup" xmlns:wpi="http://schemas.microsoft.com/office/word/2010/wordprocessingInk" xmlns:wne="http://schemas.microsoft.com/office/word/2006/wordml" xmlns:wps="http://schemas.microsoft.com/office/word/2010/wordprocessingShape" mc:Ignorable="w14 w15 w16se wp14">
+  <w:abstractNum w:abstractNumId="0" w15:restartNumberingAfterBreak="0">
     <w:nsid w:val="3D7336C6"/>
     <w:multiLevelType w:val="hybridMultilevel"/>
     <w:tmpl w:val="4F4C88CC"/>
@@ -837,7 +752,7 @@
 </file>
 
 <file path=word/styles.xml><?xml version="1.0" encoding="utf-8"?>
-<w:styles xmlns:mc="http://schemas.openxmlformats.org/markup-compatibility/2006" xmlns:r="http://schemas.openxmlformats.org/officeDocument/2006/relationships" xmlns:w="http://schemas.openxmlformats.org/wordprocessingml/2006/main" xmlns:w14="http://schemas.microsoft.com/office/word/2010/wordml" mc:Ignorable="w14">
+<w:styles xmlns:mc="http://schemas.openxmlformats.org/markup-compatibility/2006" xmlns:r="http://schemas.openxmlformats.org/officeDocument/2006/relationships" xmlns:w="http://schemas.openxmlformats.org/wordprocessingml/2006/main" xmlns:w14="http://schemas.microsoft.com/office/word/2010/wordml" xmlns:w15="http://schemas.microsoft.com/office/word/2012/wordml" xmlns:w16se="http://schemas.microsoft.com/office/word/2015/wordml/symex" mc:Ignorable="w14 w15 w16se">
   <w:docDefaults>
     <w:rPrDefault>
       <w:rPr>
@@ -853,144 +768,381 @@
       </w:pPr>
     </w:pPrDefault>
   </w:docDefaults>
-  <w:latentStyles w:defLockedState="0" w:defUIPriority="99" w:defSemiHidden="1" w:defUnhideWhenUsed="1" w:defQFormat="0" w:count="267">
-    <w:lsdException w:name="Normal" w:semiHidden="0" w:uiPriority="0" w:unhideWhenUsed="0" w:qFormat="1"/>
-    <w:lsdException w:name="heading 1" w:semiHidden="0" w:uiPriority="9" w:unhideWhenUsed="0" w:qFormat="1"/>
-    <w:lsdException w:name="heading 2" w:uiPriority="9" w:qFormat="1"/>
-    <w:lsdException w:name="heading 3" w:uiPriority="9" w:qFormat="1"/>
-    <w:lsdException w:name="heading 4" w:uiPriority="9" w:qFormat="1"/>
-    <w:lsdException w:name="heading 5" w:uiPriority="9" w:qFormat="1"/>
-    <w:lsdException w:name="heading 6" w:uiPriority="9" w:qFormat="1"/>
-    <w:lsdException w:name="heading 7" w:uiPriority="9" w:qFormat="1"/>
-    <w:lsdException w:name="heading 8" w:uiPriority="9" w:qFormat="1"/>
-    <w:lsdException w:name="heading 9" w:uiPriority="9" w:qFormat="1"/>
-    <w:lsdException w:name="toc 1" w:uiPriority="39"/>
-    <w:lsdException w:name="toc 2" w:uiPriority="39"/>
-    <w:lsdException w:name="toc 3" w:uiPriority="39"/>
-    <w:lsdException w:name="toc 4" w:uiPriority="39"/>
-    <w:lsdException w:name="toc 5" w:uiPriority="39"/>
-    <w:lsdException w:name="toc 6" w:uiPriority="39"/>
-    <w:lsdException w:name="toc 7" w:uiPriority="39"/>
-    <w:lsdException w:name="toc 8" w:uiPriority="39"/>
-    <w:lsdException w:name="toc 9" w:uiPriority="39"/>
-    <w:lsdException w:name="caption" w:uiPriority="35" w:qFormat="1"/>
-    <w:lsdException w:name="Title" w:semiHidden="0" w:uiPriority="10" w:unhideWhenUsed="0" w:qFormat="1"/>
-    <w:lsdException w:name="Default Paragraph Font" w:uiPriority="1"/>
-    <w:lsdException w:name="Subtitle" w:semiHidden="0" w:uiPriority="11" w:unhideWhenUsed="0" w:qFormat="1"/>
-    <w:lsdException w:name="Strong" w:semiHidden="0" w:uiPriority="22" w:unhideWhenUsed="0" w:qFormat="1"/>
-    <w:lsdException w:name="Emphasis" w:semiHidden="0" w:uiPriority="20" w:unhideWhenUsed="0" w:qFormat="1"/>
-    <w:lsdException w:name="Table Grid" w:semiHidden="0" w:uiPriority="59" w:unhideWhenUsed="0"/>
-    <w:lsdException w:name="Placeholder Text" w:unhideWhenUsed="0"/>
-    <w:lsdException w:name="No Spacing" w:semiHidden="0" w:uiPriority="1" w:unhideWhenUsed="0" w:qFormat="1"/>
-    <w:lsdException w:name="Light Shading" w:semiHidden="0" w:uiPriority="60" w:unhideWhenUsed="0"/>
-    <w:lsdException w:name="Light List" w:semiHidden="0" w:uiPriority="61" w:unhideWhenUsed="0"/>
-    <w:lsdException w:name="Light Grid" w:semiHidden="0" w:uiPriority="62" w:unhideWhenUsed="0"/>
-    <w:lsdException w:name="Medium Shading 1" w:semiHidden="0" w:uiPriority="63" w:unhideWhenUsed="0"/>
-    <w:lsdException w:name="Medium Shading 2" w:semiHidden="0" w:uiPriority="64" w:unhideWhenUsed="0"/>
-    <w:lsdException w:name="Medium List 1" w:semiHidden="0" w:uiPriority="65" w:unhideWhenUsed="0"/>
-    <w:lsdException w:name="Medium List 2" w:semiHidden="0" w:uiPriority="66" w:unhideWhenUsed="0"/>
-    <w:lsdException w:name="Medium Grid 1" w:semiHidden="0" w:uiPriority="67" w:unhideWhenUsed="0"/>
-    <w:lsdException w:name="Medium Grid 2" w:semiHidden="0" w:uiPriority="68" w:unhideWhenUsed="0"/>
-    <w:lsdException w:name="Medium Grid 3" w:semiHidden="0" w:uiPriority="69" w:unhideWhenUsed="0"/>
-    <w:lsdException w:name="Dark List" w:semiHidden="0" w:uiPriority="70" w:unhideWhenUsed="0"/>
-    <w:lsdException w:name="Colorful Shading" w:semiHidden="0" w:uiPriority="71" w:unhideWhenUsed="0"/>
-    <w:lsdException w:name="Colorful List" w:semiHidden="0" w:uiPriority="72" w:unhideWhenUsed="0"/>
-    <w:lsdException w:name="Colorful Grid" w:semiHidden="0" w:uiPriority="73" w:unhideWhenUsed="0"/>
-    <w:lsdException w:name="Light Shading Accent 1" w:semiHidden="0" w:uiPriority="60" w:unhideWhenUsed="0"/>
-    <w:lsdException w:name="Light List Accent 1" w:semiHidden="0" w:uiPriority="61" w:unhideWhenUsed="0"/>
-    <w:lsdException w:name="Light Grid Accent 1" w:semiHidden="0" w:uiPriority="62" w:unhideWhenUsed="0"/>
-    <w:lsdException w:name="Medium Shading 1 Accent 1" w:semiHidden="0" w:uiPriority="63" w:unhideWhenUsed="0"/>
-    <w:lsdException w:name="Medium Shading 2 Accent 1" w:semiHidden="0" w:uiPriority="64" w:unhideWhenUsed="0"/>
-    <w:lsdException w:name="Medium List 1 Accent 1" w:semiHidden="0" w:uiPriority="65" w:unhideWhenUsed="0"/>
-    <w:lsdException w:name="Revision" w:unhideWhenUsed="0"/>
-    <w:lsdException w:name="List Paragraph" w:semiHidden="0" w:uiPriority="34" w:unhideWhenUsed="0" w:qFormat="1"/>
-    <w:lsdException w:name="Quote" w:semiHidden="0" w:uiPriority="29" w:unhideWhenUsed="0" w:qFormat="1"/>
-    <w:lsdException w:name="Intense Quote" w:semiHidden="0" w:uiPriority="30" w:unhideWhenUsed="0" w:qFormat="1"/>
-    <w:lsdException w:name="Medium List 2 Accent 1" w:semiHidden="0" w:uiPriority="66" w:unhideWhenUsed="0"/>
-    <w:lsdException w:name="Medium Grid 1 Accent 1" w:semiHidden="0" w:uiPriority="67" w:unhideWhenUsed="0"/>
-    <w:lsdException w:name="Medium Grid 2 Accent 1" w:semiHidden="0" w:uiPriority="68" w:unhideWhenUsed="0"/>
-    <w:lsdException w:name="Medium Grid 3 Accent 1" w:semiHidden="0" w:uiPriority="69" w:unhideWhenUsed="0"/>
-    <w:lsdException w:name="Dark List Accent 1" w:semiHidden="0" w:uiPriority="70" w:unhideWhenUsed="0"/>
-    <w:lsdException w:name="Colorful Shading Accent 1" w:semiHidden="0" w:uiPriority="71" w:unhideWhenUsed="0"/>
-    <w:lsdException w:name="Colorful List Accent 1" w:semiHidden="0" w:uiPriority="72" w:unhideWhenUsed="0"/>
-    <w:lsdException w:name="Colorful Grid Accent 1" w:semiHidden="0" w:uiPriority="73" w:unhideWhenUsed="0"/>
-    <w:lsdException w:name="Light Shading Accent 2" w:semiHidden="0" w:uiPriority="60" w:unhideWhenUsed="0"/>
-    <w:lsdException w:name="Light List Accent 2" w:semiHidden="0" w:uiPriority="61" w:unhideWhenUsed="0"/>
-    <w:lsdException w:name="Light Grid Accent 2" w:semiHidden="0" w:uiPriority="62" w:unhideWhenUsed="0"/>
-    <w:lsdException w:name="Medium Shading 1 Accent 2" w:semiHidden="0" w:uiPriority="63" w:unhideWhenUsed="0"/>
-    <w:lsdException w:name="Medium Shading 2 Accent 2" w:semiHidden="0" w:uiPriority="64" w:unhideWhenUsed="0"/>
-    <w:lsdException w:name="Medium List 1 Accent 2" w:semiHidden="0" w:uiPriority="65" w:unhideWhenUsed="0"/>
-    <w:lsdException w:name="Medium List 2 Accent 2" w:semiHidden="0" w:uiPriority="66" w:unhideWhenUsed="0"/>
-    <w:lsdException w:name="Medium Grid 1 Accent 2" w:semiHidden="0" w:uiPriority="67" w:unhideWhenUsed="0"/>
-    <w:lsdException w:name="Medium Grid 2 Accent 2" w:semiHidden="0" w:uiPriority="68" w:unhideWhenUsed="0"/>
-    <w:lsdException w:name="Medium Grid 3 Accent 2" w:semiHidden="0" w:uiPriority="69" w:unhideWhenUsed="0"/>
-    <w:lsdException w:name="Dark List Accent 2" w:semiHidden="0" w:uiPriority="70" w:unhideWhenUsed="0"/>
-    <w:lsdException w:name="Colorful Shading Accent 2" w:semiHidden="0" w:uiPriority="71" w:unhideWhenUsed="0"/>
-    <w:lsdException w:name="Colorful List Accent 2" w:semiHidden="0" w:uiPriority="72" w:unhideWhenUsed="0"/>
-    <w:lsdException w:name="Colorful Grid Accent 2" w:semiHidden="0" w:uiPriority="73" w:unhideWhenUsed="0"/>
-    <w:lsdException w:name="Light Shading Accent 3" w:semiHidden="0" w:uiPriority="60" w:unhideWhenUsed="0"/>
-    <w:lsdException w:name="Light List Accent 3" w:semiHidden="0" w:uiPriority="61" w:unhideWhenUsed="0"/>
-    <w:lsdException w:name="Light Grid Accent 3" w:semiHidden="0" w:uiPriority="62" w:unhideWhenUsed="0"/>
-    <w:lsdException w:name="Medium Shading 1 Accent 3" w:semiHidden="0" w:uiPriority="63" w:unhideWhenUsed="0"/>
-    <w:lsdException w:name="Medium Shading 2 Accent 3" w:semiHidden="0" w:uiPriority="64" w:unhideWhenUsed="0"/>
-    <w:lsdException w:name="Medium List 1 Accent 3" w:semiHidden="0" w:uiPriority="65" w:unhideWhenUsed="0"/>
-    <w:lsdException w:name="Medium List 2 Accent 3" w:semiHidden="0" w:uiPriority="66" w:unhideWhenUsed="0"/>
-    <w:lsdException w:name="Medium Grid 1 Accent 3" w:semiHidden="0" w:uiPriority="67" w:unhideWhenUsed="0"/>
-    <w:lsdException w:name="Medium Grid 2 Accent 3" w:semiHidden="0" w:uiPriority="68" w:unhideWhenUsed="0"/>
-    <w:lsdException w:name="Medium Grid 3 Accent 3" w:semiHidden="0" w:uiPriority="69" w:unhideWhenUsed="0"/>
-    <w:lsdException w:name="Dark List Accent 3" w:semiHidden="0" w:uiPriority="70" w:unhideWhenUsed="0"/>
-    <w:lsdException w:name="Colorful Shading Accent 3" w:semiHidden="0" w:uiPriority="71" w:unhideWhenUsed="0"/>
-    <w:lsdException w:name="Colorful List Accent 3" w:semiHidden="0" w:uiPriority="72" w:unhideWhenUsed="0"/>
-    <w:lsdException w:name="Colorful Grid Accent 3" w:semiHidden="0" w:uiPriority="73" w:unhideWhenUsed="0"/>
-    <w:lsdException w:name="Light Shading Accent 4" w:semiHidden="0" w:uiPriority="60" w:unhideWhenUsed="0"/>
-    <w:lsdException w:name="Light List Accent 4" w:semiHidden="0" w:uiPriority="61" w:unhideWhenUsed="0"/>
-    <w:lsdException w:name="Light Grid Accent 4" w:semiHidden="0" w:uiPriority="62" w:unhideWhenUsed="0"/>
-    <w:lsdException w:name="Medium Shading 1 Accent 4" w:semiHidden="0" w:uiPriority="63" w:unhideWhenUsed="0"/>
-    <w:lsdException w:name="Medium Shading 2 Accent 4" w:semiHidden="0" w:uiPriority="64" w:unhideWhenUsed="0"/>
-    <w:lsdException w:name="Medium List 1 Accent 4" w:semiHidden="0" w:uiPriority="65" w:unhideWhenUsed="0"/>
-    <w:lsdException w:name="Medium List 2 Accent 4" w:semiHidden="0" w:uiPriority="66" w:unhideWhenUsed="0"/>
-    <w:lsdException w:name="Medium Grid 1 Accent 4" w:semiHidden="0" w:uiPriority="67" w:unhideWhenUsed="0"/>
-    <w:lsdException w:name="Medium Grid 2 Accent 4" w:semiHidden="0" w:uiPriority="68" w:unhideWhenUsed="0"/>
-    <w:lsdException w:name="Medium Grid 3 Accent 4" w:semiHidden="0" w:uiPriority="69" w:unhideWhenUsed="0"/>
-    <w:lsdException w:name="Dark List Accent 4" w:semiHidden="0" w:uiPriority="70" w:unhideWhenUsed="0"/>
-    <w:lsdException w:name="Colorful Shading Accent 4" w:semiHidden="0" w:uiPriority="71" w:unhideWhenUsed="0"/>
-    <w:lsdException w:name="Colorful List Accent 4" w:semiHidden="0" w:uiPriority="72" w:unhideWhenUsed="0"/>
-    <w:lsdException w:name="Colorful Grid Accent 4" w:semiHidden="0" w:uiPriority="73" w:unhideWhenUsed="0"/>
-    <w:lsdException w:name="Light Shading Accent 5" w:semiHidden="0" w:uiPriority="60" w:unhideWhenUsed="0"/>
-    <w:lsdException w:name="Light List Accent 5" w:semiHidden="0" w:uiPriority="61" w:unhideWhenUsed="0"/>
-    <w:lsdException w:name="Light Grid Accent 5" w:semiHidden="0" w:uiPriority="62" w:unhideWhenUsed="0"/>
-    <w:lsdException w:name="Medium Shading 1 Accent 5" w:semiHidden="0" w:uiPriority="63" w:unhideWhenUsed="0"/>
-    <w:lsdException w:name="Medium Shading 2 Accent 5" w:semiHidden="0" w:uiPriority="64" w:unhideWhenUsed="0"/>
-    <w:lsdException w:name="Medium List 1 Accent 5" w:semiHidden="0" w:uiPriority="65" w:unhideWhenUsed="0"/>
-    <w:lsdException w:name="Medium List 2 Accent 5" w:semiHidden="0" w:uiPriority="66" w:unhideWhenUsed="0"/>
-    <w:lsdException w:name="Medium Grid 1 Accent 5" w:semiHidden="0" w:uiPriority="67" w:unhideWhenUsed="0"/>
-    <w:lsdException w:name="Medium Grid 2 Accent 5" w:semiHidden="0" w:uiPriority="68" w:unhideWhenUsed="0"/>
-    <w:lsdException w:name="Medium Grid 3 Accent 5" w:semiHidden="0" w:uiPriority="69" w:unhideWhenUsed="0"/>
-    <w:lsdException w:name="Dark List Accent 5" w:semiHidden="0" w:uiPriority="70" w:unhideWhenUsed="0"/>
-    <w:lsdException w:name="Colorful Shading Accent 5" w:semiHidden="0" w:uiPriority="71" w:unhideWhenUsed="0"/>
-    <w:lsdException w:name="Colorful List Accent 5" w:semiHidden="0" w:uiPriority="72" w:unhideWhenUsed="0"/>
-    <w:lsdException w:name="Colorful Grid Accent 5" w:semiHidden="0" w:uiPriority="73" w:unhideWhenUsed="0"/>
-    <w:lsdException w:name="Light Shading Accent 6" w:semiHidden="0" w:uiPriority="60" w:unhideWhenUsed="0"/>
-    <w:lsdException w:name="Light List Accent 6" w:semiHidden="0" w:uiPriority="61" w:unhideWhenUsed="0"/>
-    <w:lsdException w:name="Light Grid Accent 6" w:semiHidden="0" w:uiPriority="62" w:unhideWhenUsed="0"/>
-    <w:lsdException w:name="Medium Shading 1 Accent 6" w:semiHidden="0" w:uiPriority="63" w:unhideWhenUsed="0"/>
-    <w:lsdException w:name="Medium Shading 2 Accent 6" w:semiHidden="0" w:uiPriority="64" w:unhideWhenUsed="0"/>
-    <w:lsdException w:name="Medium List 1 Accent 6" w:semiHidden="0" w:uiPriority="65" w:unhideWhenUsed="0"/>
-    <w:lsdException w:name="Medium List 2 Accent 6" w:semiHidden="0" w:uiPriority="66" w:unhideWhenUsed="0"/>
-    <w:lsdException w:name="Medium Grid 1 Accent 6" w:semiHidden="0" w:uiPriority="67" w:unhideWhenUsed="0"/>
-    <w:lsdException w:name="Medium Grid 2 Accent 6" w:semiHidden="0" w:uiPriority="68" w:unhideWhenUsed="0"/>
-    <w:lsdException w:name="Medium Grid 3 Accent 6" w:semiHidden="0" w:uiPriority="69" w:unhideWhenUsed="0"/>
-    <w:lsdException w:name="Dark List Accent 6" w:semiHidden="0" w:uiPriority="70" w:unhideWhenUsed="0"/>
-    <w:lsdException w:name="Colorful Shading Accent 6" w:semiHidden="0" w:uiPriority="71" w:unhideWhenUsed="0"/>
-    <w:lsdException w:name="Colorful List Accent 6" w:semiHidden="0" w:uiPriority="72" w:unhideWhenUsed="0"/>
-    <w:lsdException w:name="Colorful Grid Accent 6" w:semiHidden="0" w:uiPriority="73" w:unhideWhenUsed="0"/>
-    <w:lsdException w:name="Subtle Emphasis" w:semiHidden="0" w:uiPriority="19" w:unhideWhenUsed="0" w:qFormat="1"/>
-    <w:lsdException w:name="Intense Emphasis" w:semiHidden="0" w:uiPriority="21" w:unhideWhenUsed="0" w:qFormat="1"/>
-    <w:lsdException w:name="Subtle Reference" w:semiHidden="0" w:uiPriority="31" w:unhideWhenUsed="0" w:qFormat="1"/>
-    <w:lsdException w:name="Intense Reference" w:semiHidden="0" w:uiPriority="32" w:unhideWhenUsed="0" w:qFormat="1"/>
-    <w:lsdException w:name="Book Title" w:semiHidden="0" w:uiPriority="33" w:unhideWhenUsed="0" w:qFormat="1"/>
-    <w:lsdException w:name="Bibliography" w:uiPriority="37"/>
-    <w:lsdException w:name="TOC Heading" w:uiPriority="39" w:qFormat="1"/>
+  <w:latentStyles w:defLockedState="0" w:defUIPriority="99" w:defSemiHidden="0" w:defUnhideWhenUsed="0" w:defQFormat="0" w:count="374">
+    <w:lsdException w:name="Normal" w:uiPriority="0" w:qFormat="1"/>
+    <w:lsdException w:name="heading 1" w:uiPriority="9" w:qFormat="1"/>
+    <w:lsdException w:name="heading 2" w:semiHidden="1" w:uiPriority="9" w:unhideWhenUsed="1" w:qFormat="1"/>
+    <w:lsdException w:name="heading 3" w:semiHidden="1" w:uiPriority="9" w:unhideWhenUsed="1" w:qFormat="1"/>
+    <w:lsdException w:name="heading 4" w:semiHidden="1" w:uiPriority="9" w:unhideWhenUsed="1" w:qFormat="1"/>
+    <w:lsdException w:name="heading 5" w:semiHidden="1" w:uiPriority="9" w:unhideWhenUsed="1" w:qFormat="1"/>
+    <w:lsdException w:name="heading 6" w:semiHidden="1" w:uiPriority="9" w:unhideWhenUsed="1" w:qFormat="1"/>
+    <w:lsdException w:name="heading 7" w:semiHidden="1" w:uiPriority="9" w:unhideWhenUsed="1" w:qFormat="1"/>
+    <w:lsdException w:name="heading 8" w:semiHidden="1" w:uiPriority="9" w:unhideWhenUsed="1" w:qFormat="1"/>
+    <w:lsdException w:name="heading 9" w:semiHidden="1" w:uiPriority="9" w:unhideWhenUsed="1" w:qFormat="1"/>
+    <w:lsdException w:name="index 1" w:semiHidden="1" w:unhideWhenUsed="1"/>
+    <w:lsdException w:name="index 2" w:semiHidden="1" w:unhideWhenUsed="1"/>
+    <w:lsdException w:name="index 3" w:semiHidden="1" w:unhideWhenUsed="1"/>
+    <w:lsdException w:name="index 4" w:semiHidden="1" w:unhideWhenUsed="1"/>
+    <w:lsdException w:name="index 5" w:semiHidden="1" w:unhideWhenUsed="1"/>
+    <w:lsdException w:name="index 6" w:semiHidden="1" w:unhideWhenUsed="1"/>
+    <w:lsdException w:name="index 7" w:semiHidden="1" w:unhideWhenUsed="1"/>
+    <w:lsdException w:name="index 8" w:semiHidden="1" w:unhideWhenUsed="1"/>
+    <w:lsdException w:name="index 9" w:semiHidden="1" w:unhideWhenUsed="1"/>
+    <w:lsdException w:name="toc 1" w:semiHidden="1" w:uiPriority="39" w:unhideWhenUsed="1"/>
+    <w:lsdException w:name="toc 2" w:semiHidden="1" w:uiPriority="39" w:unhideWhenUsed="1"/>
+    <w:lsdException w:name="toc 3" w:semiHidden="1" w:uiPriority="39" w:unhideWhenUsed="1"/>
+    <w:lsdException w:name="toc 4" w:semiHidden="1" w:uiPriority="39" w:unhideWhenUsed="1"/>
+    <w:lsdException w:name="toc 5" w:semiHidden="1" w:uiPriority="39" w:unhideWhenUsed="1"/>
+    <w:lsdException w:name="toc 6" w:semiHidden="1" w:uiPriority="39" w:unhideWhenUsed="1"/>
+    <w:lsdException w:name="toc 7" w:semiHidden="1" w:uiPriority="39" w:unhideWhenUsed="1"/>
+    <w:lsdException w:name="toc 8" w:semiHidden="1" w:uiPriority="39" w:unhideWhenUsed="1"/>
+    <w:lsdException w:name="toc 9" w:semiHidden="1" w:uiPriority="39" w:unhideWhenUsed="1"/>
+    <w:lsdException w:name="Normal Indent" w:semiHidden="1" w:unhideWhenUsed="1"/>
+    <w:lsdException w:name="footnote text" w:semiHidden="1" w:unhideWhenUsed="1"/>
+    <w:lsdException w:name="annotation text" w:semiHidden="1" w:unhideWhenUsed="1"/>
+    <w:lsdException w:name="header" w:semiHidden="1" w:unhideWhenUsed="1"/>
+    <w:lsdException w:name="footer" w:semiHidden="1" w:unhideWhenUsed="1"/>
+    <w:lsdException w:name="index heading" w:semiHidden="1" w:unhideWhenUsed="1"/>
+    <w:lsdException w:name="caption" w:semiHidden="1" w:uiPriority="35" w:unhideWhenUsed="1" w:qFormat="1"/>
+    <w:lsdException w:name="table of figures" w:semiHidden="1" w:unhideWhenUsed="1"/>
+    <w:lsdException w:name="envelope address" w:semiHidden="1" w:unhideWhenUsed="1"/>
+    <w:lsdException w:name="envelope return" w:semiHidden="1" w:unhideWhenUsed="1"/>
+    <w:lsdException w:name="footnote reference" w:semiHidden="1" w:unhideWhenUsed="1"/>
+    <w:lsdException w:name="annotation reference" w:semiHidden="1" w:unhideWhenUsed="1"/>
+    <w:lsdException w:name="line number" w:semiHidden="1" w:unhideWhenUsed="1"/>
+    <w:lsdException w:name="page number" w:semiHidden="1" w:unhideWhenUsed="1"/>
+    <w:lsdException w:name="endnote reference" w:semiHidden="1" w:unhideWhenUsed="1"/>
+    <w:lsdException w:name="endnote text" w:semiHidden="1" w:unhideWhenUsed="1"/>
+    <w:lsdException w:name="table of authorities" w:semiHidden="1" w:unhideWhenUsed="1"/>
+    <w:lsdException w:name="macro" w:semiHidden="1" w:unhideWhenUsed="1"/>
+    <w:lsdException w:name="toa heading" w:semiHidden="1" w:unhideWhenUsed="1"/>
+    <w:lsdException w:name="List" w:semiHidden="1" w:unhideWhenUsed="1"/>
+    <w:lsdException w:name="List Bullet" w:semiHidden="1" w:unhideWhenUsed="1"/>
+    <w:lsdException w:name="List Number" w:semiHidden="1" w:unhideWhenUsed="1"/>
+    <w:lsdException w:name="List 2" w:semiHidden="1" w:unhideWhenUsed="1"/>
+    <w:lsdException w:name="List 3" w:semiHidden="1" w:unhideWhenUsed="1"/>
+    <w:lsdException w:name="List 4" w:semiHidden="1" w:unhideWhenUsed="1"/>
+    <w:lsdException w:name="List 5" w:semiHidden="1" w:unhideWhenUsed="1"/>
+    <w:lsdException w:name="List Bullet 2" w:semiHidden="1" w:unhideWhenUsed="1"/>
+    <w:lsdException w:name="List Bullet 3" w:semiHidden="1" w:unhideWhenUsed="1"/>
+    <w:lsdException w:name="List Bullet 4" w:semiHidden="1" w:unhideWhenUsed="1"/>
+    <w:lsdException w:name="List Bullet 5" w:semiHidden="1" w:unhideWhenUsed="1"/>
+    <w:lsdException w:name="List Number 2" w:semiHidden="1" w:unhideWhenUsed="1"/>
+    <w:lsdException w:name="List Number 3" w:semiHidden="1" w:unhideWhenUsed="1"/>
+    <w:lsdException w:name="List Number 4" w:semiHidden="1" w:unhideWhenUsed="1"/>
+    <w:lsdException w:name="List Number 5" w:semiHidden="1" w:unhideWhenUsed="1"/>
+    <w:lsdException w:name="Title" w:uiPriority="10" w:qFormat="1"/>
+    <w:lsdException w:name="Closing" w:semiHidden="1" w:unhideWhenUsed="1"/>
+    <w:lsdException w:name="Signature" w:semiHidden="1" w:unhideWhenUsed="1"/>
+    <w:lsdException w:name="Default Paragraph Font" w:semiHidden="1" w:uiPriority="1" w:unhideWhenUsed="1"/>
+    <w:lsdException w:name="Body Text" w:semiHidden="1" w:unhideWhenUsed="1"/>
+    <w:lsdException w:name="Body Text Indent" w:semiHidden="1" w:unhideWhenUsed="1"/>
+    <w:lsdException w:name="List Continue" w:semiHidden="1" w:unhideWhenUsed="1"/>
+    <w:lsdException w:name="List Continue 2" w:semiHidden="1" w:unhideWhenUsed="1"/>
+    <w:lsdException w:name="List Continue 3" w:semiHidden="1" w:unhideWhenUsed="1"/>
+    <w:lsdException w:name="List Continue 4" w:semiHidden="1" w:unhideWhenUsed="1"/>
+    <w:lsdException w:name="List Continue 5" w:semiHidden="1" w:unhideWhenUsed="1"/>
+    <w:lsdException w:name="Message Header" w:semiHidden="1" w:unhideWhenUsed="1"/>
+    <w:lsdException w:name="Subtitle" w:uiPriority="11" w:qFormat="1"/>
+    <w:lsdException w:name="Salutation" w:semiHidden="1" w:unhideWhenUsed="1"/>
+    <w:lsdException w:name="Date" w:semiHidden="1" w:unhideWhenUsed="1"/>
+    <w:lsdException w:name="Body Text First Indent" w:semiHidden="1" w:unhideWhenUsed="1"/>
+    <w:lsdException w:name="Body Text First Indent 2" w:semiHidden="1" w:unhideWhenUsed="1"/>
+    <w:lsdException w:name="Note Heading" w:semiHidden="1" w:unhideWhenUsed="1"/>
+    <w:lsdException w:name="Body Text 2" w:semiHidden="1" w:unhideWhenUsed="1"/>
+    <w:lsdException w:name="Body Text 3" w:semiHidden="1" w:unhideWhenUsed="1"/>
+    <w:lsdException w:name="Body Text Indent 2" w:semiHidden="1" w:unhideWhenUsed="1"/>
+    <w:lsdException w:name="Body Text Indent 3" w:semiHidden="1" w:unhideWhenUsed="1"/>
+    <w:lsdException w:name="Block Text" w:semiHidden="1" w:unhideWhenUsed="1"/>
+    <w:lsdException w:name="Hyperlink" w:semiHidden="1" w:unhideWhenUsed="1"/>
+    <w:lsdException w:name="FollowedHyperlink" w:semiHidden="1" w:unhideWhenUsed="1"/>
+    <w:lsdException w:name="Strong" w:uiPriority="22" w:qFormat="1"/>
+    <w:lsdException w:name="Emphasis" w:uiPriority="20" w:qFormat="1"/>
+    <w:lsdException w:name="Document Map" w:semiHidden="1" w:unhideWhenUsed="1"/>
+    <w:lsdException w:name="Plain Text" w:semiHidden="1" w:unhideWhenUsed="1"/>
+    <w:lsdException w:name="E-mail Signature" w:semiHidden="1" w:unhideWhenUsed="1"/>
+    <w:lsdException w:name="HTML Top of Form" w:semiHidden="1" w:unhideWhenUsed="1"/>
+    <w:lsdException w:name="HTML Bottom of Form" w:semiHidden="1" w:unhideWhenUsed="1"/>
+    <w:lsdException w:name="Normal (Web)" w:semiHidden="1" w:unhideWhenUsed="1"/>
+    <w:lsdException w:name="HTML Acronym" w:semiHidden="1" w:unhideWhenUsed="1"/>
+    <w:lsdException w:name="HTML Address" w:semiHidden="1" w:unhideWhenUsed="1"/>
+    <w:lsdException w:name="HTML Cite" w:semiHidden="1" w:unhideWhenUsed="1"/>
+    <w:lsdException w:name="HTML Code" w:semiHidden="1" w:unhideWhenUsed="1"/>
+    <w:lsdException w:name="HTML Definition" w:semiHidden="1" w:unhideWhenUsed="1"/>
+    <w:lsdException w:name="HTML Keyboard" w:semiHidden="1" w:unhideWhenUsed="1"/>
+    <w:lsdException w:name="HTML Preformatted" w:semiHidden="1" w:unhideWhenUsed="1"/>
+    <w:lsdException w:name="HTML Sample" w:semiHidden="1" w:unhideWhenUsed="1"/>
+    <w:lsdException w:name="HTML Typewriter" w:semiHidden="1" w:unhideWhenUsed="1"/>
+    <w:lsdException w:name="HTML Variable" w:semiHidden="1" w:unhideWhenUsed="1"/>
+    <w:lsdException w:name="Normal Table" w:semiHidden="1" w:unhideWhenUsed="1"/>
+    <w:lsdException w:name="annotation subject" w:semiHidden="1" w:unhideWhenUsed="1"/>
+    <w:lsdException w:name="No List" w:semiHidden="1" w:unhideWhenUsed="1"/>
+    <w:lsdException w:name="Outline List 1" w:semiHidden="1" w:unhideWhenUsed="1"/>
+    <w:lsdException w:name="Outline List 2" w:semiHidden="1" w:unhideWhenUsed="1"/>
+    <w:lsdException w:name="Outline List 3" w:semiHidden="1" w:unhideWhenUsed="1"/>
+    <w:lsdException w:name="Table Simple 1" w:semiHidden="1" w:unhideWhenUsed="1"/>
+    <w:lsdException w:name="Table Simple 2" w:semiHidden="1" w:unhideWhenUsed="1"/>
+    <w:lsdException w:name="Table Simple 3" w:semiHidden="1" w:unhideWhenUsed="1"/>
+    <w:lsdException w:name="Table Classic 1" w:semiHidden="1" w:unhideWhenUsed="1"/>
+    <w:lsdException w:name="Table Classic 2" w:semiHidden="1" w:unhideWhenUsed="1"/>
+    <w:lsdException w:name="Table Classic 3" w:semiHidden="1" w:unhideWhenUsed="1"/>
+    <w:lsdException w:name="Table Classic 4" w:semiHidden="1" w:unhideWhenUsed="1"/>
+    <w:lsdException w:name="Table Colorful 1" w:semiHidden="1" w:unhideWhenUsed="1"/>
+    <w:lsdException w:name="Table Colorful 2" w:semiHidden="1" w:unhideWhenUsed="1"/>
+    <w:lsdException w:name="Table Colorful 3" w:semiHidden="1" w:unhideWhenUsed="1"/>
+    <w:lsdException w:name="Table Columns 1" w:semiHidden="1" w:unhideWhenUsed="1"/>
+    <w:lsdException w:name="Table Columns 2" w:semiHidden="1" w:unhideWhenUsed="1"/>
+    <w:lsdException w:name="Table Columns 3" w:semiHidden="1" w:unhideWhenUsed="1"/>
+    <w:lsdException w:name="Table Columns 4" w:semiHidden="1" w:unhideWhenUsed="1"/>
+    <w:lsdException w:name="Table Columns 5" w:semiHidden="1" w:unhideWhenUsed="1"/>
+    <w:lsdException w:name="Table Grid 1" w:semiHidden="1" w:unhideWhenUsed="1"/>
+    <w:lsdException w:name="Table Grid 2" w:semiHidden="1" w:unhideWhenUsed="1"/>
+    <w:lsdException w:name="Table Grid 3" w:semiHidden="1" w:unhideWhenUsed="1"/>
+    <w:lsdException w:name="Table Grid 4" w:semiHidden="1" w:unhideWhenUsed="1"/>
+    <w:lsdException w:name="Table Grid 5" w:semiHidden="1" w:unhideWhenUsed="1"/>
+    <w:lsdException w:name="Table Grid 6" w:semiHidden="1" w:unhideWhenUsed="1"/>
+    <w:lsdException w:name="Table Grid 7" w:semiHidden="1" w:unhideWhenUsed="1"/>
+    <w:lsdException w:name="Table Grid 8" w:semiHidden="1" w:unhideWhenUsed="1"/>
+    <w:lsdException w:name="Table List 1" w:semiHidden="1" w:unhideWhenUsed="1"/>
+    <w:lsdException w:name="Table List 2" w:semiHidden="1" w:unhideWhenUsed="1"/>
+    <w:lsdException w:name="Table List 3" w:semiHidden="1" w:unhideWhenUsed="1"/>
+    <w:lsdException w:name="Table List 4" w:semiHidden="1" w:unhideWhenUsed="1"/>
+    <w:lsdException w:name="Table List 5" w:semiHidden="1" w:unhideWhenUsed="1"/>
+    <w:lsdException w:name="Table List 6" w:semiHidden="1" w:unhideWhenUsed="1"/>
+    <w:lsdException w:name="Table List 7" w:semiHidden="1" w:unhideWhenUsed="1"/>
+    <w:lsdException w:name="Table List 8" w:semiHidden="1" w:unhideWhenUsed="1"/>
+    <w:lsdException w:name="Table 3D effects 1" w:semiHidden="1" w:unhideWhenUsed="1"/>
+    <w:lsdException w:name="Table 3D effects 2" w:semiHidden="1" w:unhideWhenUsed="1"/>
+    <w:lsdException w:name="Table 3D effects 3" w:semiHidden="1" w:unhideWhenUsed="1"/>
+    <w:lsdException w:name="Table Contemporary" w:semiHidden="1" w:unhideWhenUsed="1"/>
+    <w:lsdException w:name="Table Elegant" w:semiHidden="1" w:unhideWhenUsed="1"/>
+    <w:lsdException w:name="Table Professional" w:semiHidden="1" w:unhideWhenUsed="1"/>
+    <w:lsdException w:name="Table Subtle 1" w:semiHidden="1" w:unhideWhenUsed="1"/>
+    <w:lsdException w:name="Table Subtle 2" w:semiHidden="1" w:unhideWhenUsed="1"/>
+    <w:lsdException w:name="Table Web 1" w:semiHidden="1" w:unhideWhenUsed="1"/>
+    <w:lsdException w:name="Table Web 2" w:semiHidden="1" w:unhideWhenUsed="1"/>
+    <w:lsdException w:name="Table Web 3" w:semiHidden="1" w:unhideWhenUsed="1"/>
+    <w:lsdException w:name="Balloon Text" w:semiHidden="1" w:unhideWhenUsed="1"/>
+    <w:lsdException w:name="Table Grid" w:semiHidden="1" w:uiPriority="59" w:unhideWhenUsed="1"/>
+    <w:lsdException w:name="Table Theme" w:semiHidden="1" w:unhideWhenUsed="1"/>
+    <w:lsdException w:name="Placeholder Text" w:semiHidden="1"/>
+    <w:lsdException w:name="No Spacing" w:uiPriority="1" w:qFormat="1"/>
+    <w:lsdException w:name="Light Shading" w:uiPriority="60"/>
+    <w:lsdException w:name="Light List" w:uiPriority="61"/>
+    <w:lsdException w:name="Light Grid" w:uiPriority="62"/>
+    <w:lsdException w:name="Medium Shading 1" w:uiPriority="63"/>
+    <w:lsdException w:name="Medium Shading 2" w:uiPriority="64"/>
+    <w:lsdException w:name="Medium List 1" w:uiPriority="65"/>
+    <w:lsdException w:name="Medium List 2" w:uiPriority="66"/>
+    <w:lsdException w:name="Medium Grid 1" w:uiPriority="67"/>
+    <w:lsdException w:name="Medium Grid 2" w:uiPriority="68"/>
+    <w:lsdException w:name="Medium Grid 3" w:uiPriority="69"/>
+    <w:lsdException w:name="Dark List" w:uiPriority="70"/>
+    <w:lsdException w:name="Colorful Shading" w:uiPriority="71"/>
+    <w:lsdException w:name="Colorful List" w:uiPriority="72"/>
+    <w:lsdException w:name="Colorful Grid" w:uiPriority="73"/>
+    <w:lsdException w:name="Light Shading Accent 1" w:uiPriority="60"/>
+    <w:lsdException w:name="Light List Accent 1" w:uiPriority="61"/>
+    <w:lsdException w:name="Light Grid Accent 1" w:uiPriority="62"/>
+    <w:lsdException w:name="Medium Shading 1 Accent 1" w:uiPriority="63"/>
+    <w:lsdException w:name="Medium Shading 2 Accent 1" w:uiPriority="64"/>
+    <w:lsdException w:name="Medium List 1 Accent 1" w:uiPriority="65"/>
+    <w:lsdException w:name="Revision" w:semiHidden="1"/>
+    <w:lsdException w:name="List Paragraph" w:uiPriority="34" w:qFormat="1"/>
+    <w:lsdException w:name="Quote" w:uiPriority="29" w:qFormat="1"/>
+    <w:lsdException w:name="Intense Quote" w:uiPriority="30" w:qFormat="1"/>
+    <w:lsdException w:name="Medium List 2 Accent 1" w:uiPriority="66"/>
+    <w:lsdException w:name="Medium Grid 1 Accent 1" w:uiPriority="67"/>
+    <w:lsdException w:name="Medium Grid 2 Accent 1" w:uiPriority="68"/>
+    <w:lsdException w:name="Medium Grid 3 Accent 1" w:uiPriority="69"/>
+    <w:lsdException w:name="Dark List Accent 1" w:uiPriority="70"/>
+    <w:lsdException w:name="Colorful Shading Accent 1" w:uiPriority="71"/>
+    <w:lsdException w:name="Colorful List Accent 1" w:uiPriority="72"/>
+    <w:lsdException w:name="Colorful Grid Accent 1" w:uiPriority="73"/>
+    <w:lsdException w:name="Light Shading Accent 2" w:uiPriority="60"/>
+    <w:lsdException w:name="Light List Accent 2" w:uiPriority="61"/>
+    <w:lsdException w:name="Light Grid Accent 2" w:uiPriority="62"/>
+    <w:lsdException w:name="Medium Shading 1 Accent 2" w:uiPriority="63"/>
+    <w:lsdException w:name="Medium Shading 2 Accent 2" w:uiPriority="64"/>
+    <w:lsdException w:name="Medium List 1 Accent 2" w:uiPriority="65"/>
+    <w:lsdException w:name="Medium List 2 Accent 2" w:uiPriority="66"/>
+    <w:lsdException w:name="Medium Grid 1 Accent 2" w:uiPriority="67"/>
+    <w:lsdException w:name="Medium Grid 2 Accent 2" w:uiPriority="68"/>
+    <w:lsdException w:name="Medium Grid 3 Accent 2" w:uiPriority="69"/>
+    <w:lsdException w:name="Dark List Accent 2" w:uiPriority="70"/>
+    <w:lsdException w:name="Colorful Shading Accent 2" w:uiPriority="71"/>
+    <w:lsdException w:name="Colorful List Accent 2" w:uiPriority="72"/>
+    <w:lsdException w:name="Colorful Grid Accent 2" w:uiPriority="73"/>
+    <w:lsdException w:name="Light Shading Accent 3" w:uiPriority="60"/>
+    <w:lsdException w:name="Light List Accent 3" w:uiPriority="61"/>
+    <w:lsdException w:name="Light Grid Accent 3" w:uiPriority="62"/>
+    <w:lsdException w:name="Medium Shading 1 Accent 3" w:uiPriority="63"/>
+    <w:lsdException w:name="Medium Shading 2 Accent 3" w:uiPriority="64"/>
+    <w:lsdException w:name="Medium List 1 Accent 3" w:uiPriority="65"/>
+    <w:lsdException w:name="Medium List 2 Accent 3" w:uiPriority="66"/>
+    <w:lsdException w:name="Medium Grid 1 Accent 3" w:uiPriority="67"/>
+    <w:lsdException w:name="Medium Grid 2 Accent 3" w:uiPriority="68"/>
+    <w:lsdException w:name="Medium Grid 3 Accent 3" w:uiPriority="69"/>
+    <w:lsdException w:name="Dark List Accent 3" w:uiPriority="70"/>
+    <w:lsdException w:name="Colorful Shading Accent 3" w:uiPriority="71"/>
+    <w:lsdException w:name="Colorful List Accent 3" w:uiPriority="72"/>
+    <w:lsdException w:name="Colorful Grid Accent 3" w:uiPriority="73"/>
+    <w:lsdException w:name="Light Shading Accent 4" w:uiPriority="60"/>
+    <w:lsdException w:name="Light List Accent 4" w:uiPriority="61"/>
+    <w:lsdException w:name="Light Grid Accent 4" w:uiPriority="62"/>
+    <w:lsdException w:name="Medium Shading 1 Accent 4" w:uiPriority="63"/>
+    <w:lsdException w:name="Medium Shading 2 Accent 4" w:uiPriority="64"/>
+    <w:lsdException w:name="Medium List 1 Accent 4" w:uiPriority="65"/>
+    <w:lsdException w:name="Medium List 2 Accent 4" w:uiPriority="66"/>
+    <w:lsdException w:name="Medium Grid 1 Accent 4" w:uiPriority="67"/>
+    <w:lsdException w:name="Medium Grid 2 Accent 4" w:uiPriority="68"/>
+    <w:lsdException w:name="Medium Grid 3 Accent 4" w:uiPriority="69"/>
+    <w:lsdException w:name="Dark List Accent 4" w:uiPriority="70"/>
+    <w:lsdException w:name="Colorful Shading Accent 4" w:uiPriority="71"/>
+    <w:lsdException w:name="Colorful List Accent 4" w:uiPriority="72"/>
+    <w:lsdException w:name="Colorful Grid Accent 4" w:uiPriority="73"/>
+    <w:lsdException w:name="Light Shading Accent 5" w:uiPriority="60"/>
+    <w:lsdException w:name="Light List Accent 5" w:uiPriority="61"/>
+    <w:lsdException w:name="Light Grid Accent 5" w:uiPriority="62"/>
+    <w:lsdException w:name="Medium Shading 1 Accent 5" w:uiPriority="63"/>
+    <w:lsdException w:name="Medium Shading 2 Accent 5" w:uiPriority="64"/>
+    <w:lsdException w:name="Medium List 1 Accent 5" w:uiPriority="65"/>
+    <w:lsdException w:name="Medium List 2 Accent 5" w:uiPriority="66"/>
+    <w:lsdException w:name="Medium Grid 1 Accent 5" w:uiPriority="67"/>
+    <w:lsdException w:name="Medium Grid 2 Accent 5" w:uiPriority="68"/>
+    <w:lsdException w:name="Medium Grid 3 Accent 5" w:uiPriority="69"/>
+    <w:lsdException w:name="Dark List Accent 5" w:uiPriority="70"/>
+    <w:lsdException w:name="Colorful Shading Accent 5" w:uiPriority="71"/>
+    <w:lsdException w:name="Colorful List Accent 5" w:uiPriority="72"/>
+    <w:lsdException w:name="Colorful Grid Accent 5" w:uiPriority="73"/>
+    <w:lsdException w:name="Light Shading Accent 6" w:uiPriority="60"/>
+    <w:lsdException w:name="Light List Accent 6" w:uiPriority="61"/>
+    <w:lsdException w:name="Light Grid Accent 6" w:uiPriority="62"/>
+    <w:lsdException w:name="Medium Shading 1 Accent 6" w:uiPriority="63"/>
+    <w:lsdException w:name="Medium Shading 2 Accent 6" w:uiPriority="64"/>
+    <w:lsdException w:name="Medium List 1 Accent 6" w:uiPriority="65"/>
+    <w:lsdException w:name="Medium List 2 Accent 6" w:uiPriority="66"/>
+    <w:lsdException w:name="Medium Grid 1 Accent 6" w:uiPriority="67"/>
+    <w:lsdException w:name="Medium Grid 2 Accent 6" w:uiPriority="68"/>
+    <w:lsdException w:name="Medium Grid 3 Accent 6" w:uiPriority="69"/>
+    <w:lsdException w:name="Dark List Accent 6" w:uiPriority="70"/>
+    <w:lsdException w:name="Colorful Shading Accent 6" w:uiPriority="71"/>
+    <w:lsdException w:name="Colorful List Accent 6" w:uiPriority="72"/>
+    <w:lsdException w:name="Colorful Grid Accent 6" w:uiPriority="73"/>
+    <w:lsdException w:name="Subtle Emphasis" w:uiPriority="19" w:qFormat="1"/>
+    <w:lsdException w:name="Intense Emphasis" w:uiPriority="21" w:qFormat="1"/>
+    <w:lsdException w:name="Subtle Reference" w:uiPriority="31" w:qFormat="1"/>
+    <w:lsdException w:name="Intense Reference" w:uiPriority="32" w:qFormat="1"/>
+    <w:lsdException w:name="Book Title" w:uiPriority="33" w:qFormat="1"/>
+    <w:lsdException w:name="Bibliography" w:semiHidden="1" w:uiPriority="37" w:unhideWhenUsed="1"/>
+    <w:lsdException w:name="TOC Heading" w:semiHidden="1" w:uiPriority="39" w:unhideWhenUsed="1" w:qFormat="1"/>
+    <w:lsdException w:name="Plain Table 1" w:uiPriority="41"/>
+    <w:lsdException w:name="Plain Table 2" w:uiPriority="42"/>
+    <w:lsdException w:name="Plain Table 3" w:uiPriority="43"/>
+    <w:lsdException w:name="Plain Table 4" w:uiPriority="44"/>
+    <w:lsdException w:name="Plain Table 5" w:uiPriority="45"/>
+    <w:lsdException w:name="Grid Table Light" w:uiPriority="40"/>
+    <w:lsdException w:name="Grid Table 1 Light" w:uiPriority="46"/>
+    <w:lsdException w:name="Grid Table 2" w:uiPriority="47"/>
+    <w:lsdException w:name="Grid Table 3" w:uiPriority="48"/>
+    <w:lsdException w:name="Grid Table 4" w:uiPriority="49"/>
+    <w:lsdException w:name="Grid Table 5 Dark" w:uiPriority="50"/>
+    <w:lsdException w:name="Grid Table 6 Colorful" w:uiPriority="51"/>
+    <w:lsdException w:name="Grid Table 7 Colorful" w:uiPriority="52"/>
+    <w:lsdException w:name="Grid Table 1 Light Accent 1" w:uiPriority="46"/>
+    <w:lsdException w:name="Grid Table 2 Accent 1" w:uiPriority="47"/>
+    <w:lsdException w:name="Grid Table 3 Accent 1" w:uiPriority="48"/>
+    <w:lsdException w:name="Grid Table 4 Accent 1" w:uiPriority="49"/>
+    <w:lsdException w:name="Grid Table 5 Dark Accent 1" w:uiPriority="50"/>
+    <w:lsdException w:name="Grid Table 6 Colorful Accent 1" w:uiPriority="51"/>
+    <w:lsdException w:name="Grid Table 7 Colorful Accent 1" w:uiPriority="52"/>
+    <w:lsdException w:name="Grid Table 1 Light Accent 2" w:uiPriority="46"/>
+    <w:lsdException w:name="Grid Table 2 Accent 2" w:uiPriority="47"/>
+    <w:lsdException w:name="Grid Table 3 Accent 2" w:uiPriority="48"/>
+    <w:lsdException w:name="Grid Table 4 Accent 2" w:uiPriority="49"/>
+    <w:lsdException w:name="Grid Table 5 Dark Accent 2" w:uiPriority="50"/>
+    <w:lsdException w:name="Grid Table 6 Colorful Accent 2" w:uiPriority="51"/>
+    <w:lsdException w:name="Grid Table 7 Colorful Accent 2" w:uiPriority="52"/>
+    <w:lsdException w:name="Grid Table 1 Light Accent 3" w:uiPriority="46"/>
+    <w:lsdException w:name="Grid Table 2 Accent 3" w:uiPriority="47"/>
+    <w:lsdException w:name="Grid Table 3 Accent 3" w:uiPriority="48"/>
+    <w:lsdException w:name="Grid Table 4 Accent 3" w:uiPriority="49"/>
+    <w:lsdException w:name="Grid Table 5 Dark Accent 3" w:uiPriority="50"/>
+    <w:lsdException w:name="Grid Table 6 Colorful Accent 3" w:uiPriority="51"/>
+    <w:lsdException w:name="Grid Table 7 Colorful Accent 3" w:uiPriority="52"/>
+    <w:lsdException w:name="Grid Table 1 Light Accent 4" w:uiPriority="46"/>
+    <w:lsdException w:name="Grid Table 2 Accent 4" w:uiPriority="47"/>
+    <w:lsdException w:name="Grid Table 3 Accent 4" w:uiPriority="48"/>
+    <w:lsdException w:name="Grid Table 4 Accent 4" w:uiPriority="49"/>
+    <w:lsdException w:name="Grid Table 5 Dark Accent 4" w:uiPriority="50"/>
+    <w:lsdException w:name="Grid Table 6 Colorful Accent 4" w:uiPriority="51"/>
+    <w:lsdException w:name="Grid Table 7 Colorful Accent 4" w:uiPriority="52"/>
+    <w:lsdException w:name="Grid Table 1 Light Accent 5" w:uiPriority="46"/>
+    <w:lsdException w:name="Grid Table 2 Accent 5" w:uiPriority="47"/>
+    <w:lsdException w:name="Grid Table 3 Accent 5" w:uiPriority="48"/>
+    <w:lsdException w:name="Grid Table 4 Accent 5" w:uiPriority="49"/>
+    <w:lsdException w:name="Grid Table 5 Dark Accent 5" w:uiPriority="50"/>
+    <w:lsdException w:name="Grid Table 6 Colorful Accent 5" w:uiPriority="51"/>
+    <w:lsdException w:name="Grid Table 7 Colorful Accent 5" w:uiPriority="52"/>
+    <w:lsdException w:name="Grid Table 1 Light Accent 6" w:uiPriority="46"/>
+    <w:lsdException w:name="Grid Table 2 Accent 6" w:uiPriority="47"/>
+    <w:lsdException w:name="Grid Table 3 Accent 6" w:uiPriority="48"/>
+    <w:lsdException w:name="Grid Table 4 Accent 6" w:uiPriority="49"/>
+    <w:lsdException w:name="Grid Table 5 Dark Accent 6" w:uiPriority="50"/>
+    <w:lsdException w:name="Grid Table 6 Colorful Accent 6" w:uiPriority="51"/>
+    <w:lsdException w:name="Grid Table 7 Colorful Accent 6" w:uiPriority="52"/>
+    <w:lsdException w:name="List Table 1 Light" w:uiPriority="46"/>
+    <w:lsdException w:name="List Table 2" w:uiPriority="47"/>
+    <w:lsdException w:name="List Table 3" w:uiPriority="48"/>
+    <w:lsdException w:name="List Table 4" w:uiPriority="49"/>
+    <w:lsdException w:name="List Table 5 Dark" w:uiPriority="50"/>
+    <w:lsdException w:name="List Table 6 Colorful" w:uiPriority="51"/>
+    <w:lsdException w:name="List Table 7 Colorful" w:uiPriority="52"/>
+    <w:lsdException w:name="List Table 1 Light Accent 1" w:uiPriority="46"/>
+    <w:lsdException w:name="List Table 2 Accent 1" w:uiPriority="47"/>
+    <w:lsdException w:name="List Table 3 Accent 1" w:uiPriority="48"/>
+    <w:lsdException w:name="List Table 4 Accent 1" w:uiPriority="49"/>
+    <w:lsdException w:name="List Table 5 Dark Accent 1" w:uiPriority="50"/>
+    <w:lsdException w:name="List Table 6 Colorful Accent 1" w:uiPriority="51"/>
+    <w:lsdException w:name="List Table 7 Colorful Accent 1" w:uiPriority="52"/>
+    <w:lsdException w:name="List Table 1 Light Accent 2" w:uiPriority="46"/>
+    <w:lsdException w:name="List Table 2 Accent 2" w:uiPriority="47"/>
+    <w:lsdException w:name="List Table 3 Accent 2" w:uiPriority="48"/>
+    <w:lsdException w:name="List Table 4 Accent 2" w:uiPriority="49"/>
+    <w:lsdException w:name="List Table 5 Dark Accent 2" w:uiPriority="50"/>
+    <w:lsdException w:name="List Table 6 Colorful Accent 2" w:uiPriority="51"/>
+    <w:lsdException w:name="List Table 7 Colorful Accent 2" w:uiPriority="52"/>
+    <w:lsdException w:name="List Table 1 Light Accent 3" w:uiPriority="46"/>
+    <w:lsdException w:name="List Table 2 Accent 3" w:uiPriority="47"/>
+    <w:lsdException w:name="List Table 3 Accent 3" w:uiPriority="48"/>
+    <w:lsdException w:name="List Table 4 Accent 3" w:uiPriority="49"/>
+    <w:lsdException w:name="List Table 5 Dark Accent 3" w:uiPriority="50"/>
+    <w:lsdException w:name="List Table 6 Colorful Accent 3" w:uiPriority="51"/>
+    <w:lsdException w:name="List Table 7 Colorful Accent 3" w:uiPriority="52"/>
+    <w:lsdException w:name="List Table 1 Light Accent 4" w:uiPriority="46"/>
+    <w:lsdException w:name="List Table 2 Accent 4" w:uiPriority="47"/>
+    <w:lsdException w:name="List Table 3 Accent 4" w:uiPriority="48"/>
+    <w:lsdException w:name="List Table 4 Accent 4" w:uiPriority="49"/>
+    <w:lsdException w:name="List Table 5 Dark Accent 4" w:uiPriority="50"/>
+    <w:lsdException w:name="List Table 6 Colorful Accent 4" w:uiPriority="51"/>
+    <w:lsdException w:name="List Table 7 Colorful Accent 4" w:uiPriority="52"/>
+    <w:lsdException w:name="List Table 1 Light Accent 5" w:uiPriority="46"/>
+    <w:lsdException w:name="List Table 2 Accent 5" w:uiPriority="47"/>
+    <w:lsdException w:name="List Table 3 Accent 5" w:uiPriority="48"/>
+    <w:lsdException w:name="List Table 4 Accent 5" w:uiPriority="49"/>
+    <w:lsdException w:name="List Table 5 Dark Accent 5" w:uiPriority="50"/>
+    <w:lsdException w:name="List Table 6 Colorful Accent 5" w:uiPriority="51"/>
+    <w:lsdException w:name="List Table 7 Colorful Accent 5" w:uiPriority="52"/>
+    <w:lsdException w:name="List Table 1 Light Accent 6" w:uiPriority="46"/>
+    <w:lsdException w:name="List Table 2 Accent 6" w:uiPriority="47"/>
+    <w:lsdException w:name="List Table 3 Accent 6" w:uiPriority="48"/>
+    <w:lsdException w:name="List Table 4 Accent 6" w:uiPriority="49"/>
+    <w:lsdException w:name="List Table 5 Dark Accent 6" w:uiPriority="50"/>
+    <w:lsdException w:name="List Table 6 Colorful Accent 6" w:uiPriority="51"/>
+    <w:lsdException w:name="List Table 7 Colorful Accent 6" w:uiPriority="52"/>
+    <w:lsdException w:name="Mention" w:semiHidden="1" w:unhideWhenUsed="1"/>
+    <w:lsdException w:name="Smart Hyperlink" w:semiHidden="1" w:unhideWhenUsed="1"/>
+    <w:lsdException w:name="Hashtag" w:semiHidden="1" w:unhideWhenUsed="1"/>
   </w:latentStyles>
   <w:style w:type="paragraph" w:default="1" w:styleId="Normal">
     <w:name w:val="Normal"/>
@@ -1005,13 +1157,13 @@
       <w:lang w:eastAsia="es-ES"/>
     </w:rPr>
   </w:style>
-  <w:style w:type="character" w:default="1" w:styleId="Fuentedeprrafopredeter">
+  <w:style w:type="character" w:default="1" w:styleId="DefaultParagraphFont">
     <w:name w:val="Default Paragraph Font"/>
     <w:uiPriority w:val="1"/>
     <w:semiHidden/>
     <w:unhideWhenUsed/>
   </w:style>
-  <w:style w:type="table" w:default="1" w:styleId="Tablanormal">
+  <w:style w:type="table" w:default="1" w:styleId="TableNormal">
     <w:name w:val="Normal Table"/>
     <w:uiPriority w:val="99"/>
     <w:semiHidden/>
@@ -1026,16 +1178,16 @@
       </w:tblCellMar>
     </w:tblPr>
   </w:style>
-  <w:style w:type="numbering" w:default="1" w:styleId="Sinlista">
+  <w:style w:type="numbering" w:default="1" w:styleId="NoList">
     <w:name w:val="No List"/>
     <w:uiPriority w:val="99"/>
     <w:semiHidden/>
     <w:unhideWhenUsed/>
   </w:style>
-  <w:style w:type="paragraph" w:styleId="Textodeglobo">
+  <w:style w:type="paragraph" w:styleId="BalloonText">
     <w:name w:val="Balloon Text"/>
     <w:basedOn w:val="Normal"/>
-    <w:link w:val="TextodegloboCar"/>
+    <w:link w:val="BalloonTextChar"/>
     <w:uiPriority w:val="99"/>
     <w:semiHidden/>
     <w:unhideWhenUsed/>
@@ -1049,10 +1201,10 @@
       <w:szCs w:val="16"/>
     </w:rPr>
   </w:style>
-  <w:style w:type="character" w:customStyle="1" w:styleId="TextodegloboCar">
-    <w:name w:val="Texto de globo Car"/>
-    <w:basedOn w:val="Fuentedeprrafopredeter"/>
-    <w:link w:val="Textodeglobo"/>
+  <w:style w:type="character" w:customStyle="1" w:styleId="BalloonTextChar">
+    <w:name w:val="Balloon Text Char"/>
+    <w:basedOn w:val="DefaultParagraphFont"/>
+    <w:link w:val="BalloonText"/>
     <w:uiPriority w:val="99"/>
     <w:semiHidden/>
     <w:rsid w:val="00210931"/>
@@ -1064,255 +1216,7 @@
       <w:lang w:eastAsia="es-ES"/>
     </w:rPr>
   </w:style>
-  <w:style w:type="paragraph" w:styleId="Prrafodelista">
-    <w:name w:val="List Paragraph"/>
-    <w:basedOn w:val="Normal"/>
-    <w:uiPriority w:val="34"/>
-    <w:qFormat/>
-    <w:rsid w:val="00210931"/>
-    <w:pPr>
-      <w:spacing w:after="200"/>
-      <w:ind w:left="720"/>
-      <w:contextualSpacing/>
-    </w:pPr>
-    <w:rPr>
-      <w:rFonts w:asciiTheme="minorHAnsi" w:eastAsiaTheme="minorHAnsi" w:hAnsiTheme="minorHAnsi" w:cstheme="minorBidi"/>
-      <w:color w:val="auto"/>
-      <w:lang w:eastAsia="en-US"/>
-    </w:rPr>
-  </w:style>
-</w:styles>
-</file>
-
-<file path=word/stylesWithEffects.xml><?xml version="1.0" encoding="utf-8"?>
-<w:styles xmlns:wpc="http://schemas.microsoft.com/office/word/2010/wordprocessingCanvas" xmlns:mc="http://schemas.openxmlformats.org/markup-compatibility/2006" xmlns:o="urn:schemas-microsoft-com:office:office" xmlns:r="http://schemas.openxmlformats.org/officeDocument/2006/relationships" xmlns:m="http://schemas.openxmlformats.org/officeDocument/2006/math" xmlns:v="urn:schemas-microsoft-com:vml" xmlns:wp14="http://schemas.microsoft.com/office/word/2010/wordprocessingDrawing" xmlns:wp="http://schemas.openxmlformats.org/drawingml/2006/wordprocessingDrawing" xmlns:w10="urn:schemas-microsoft-com:office:word" xmlns:w="http://schemas.openxmlformats.org/wordprocessingml/2006/main" xmlns:w14="http://schemas.microsoft.com/office/word/2010/wordml" xmlns:wpg="http://schemas.microsoft.com/office/word/2010/wordprocessingGroup" xmlns:wpi="http://schemas.microsoft.com/office/word/2010/wordprocessingInk" xmlns:wne="http://schemas.microsoft.com/office/word/2006/wordml" xmlns:wps="http://schemas.microsoft.com/office/word/2010/wordprocessingShape" mc:Ignorable="w14 wp14">
-  <w:docDefaults>
-    <w:rPrDefault>
-      <w:rPr>
-        <w:rFonts w:asciiTheme="minorHAnsi" w:eastAsiaTheme="minorHAnsi" w:hAnsiTheme="minorHAnsi" w:cstheme="minorBidi"/>
-        <w:sz w:val="22"/>
-        <w:szCs w:val="22"/>
-        <w:lang w:val="es-ES" w:eastAsia="en-US" w:bidi="ar-SA"/>
-      </w:rPr>
-    </w:rPrDefault>
-    <w:pPrDefault>
-      <w:pPr>
-        <w:spacing w:after="200" w:line="276" w:lineRule="auto"/>
-      </w:pPr>
-    </w:pPrDefault>
-  </w:docDefaults>
-  <w:latentStyles w:defLockedState="0" w:defUIPriority="99" w:defSemiHidden="1" w:defUnhideWhenUsed="1" w:defQFormat="0" w:count="267">
-    <w:lsdException w:name="Normal" w:semiHidden="0" w:uiPriority="0" w:unhideWhenUsed="0" w:qFormat="1"/>
-    <w:lsdException w:name="heading 1" w:semiHidden="0" w:uiPriority="9" w:unhideWhenUsed="0" w:qFormat="1"/>
-    <w:lsdException w:name="heading 2" w:uiPriority="9" w:qFormat="1"/>
-    <w:lsdException w:name="heading 3" w:uiPriority="9" w:qFormat="1"/>
-    <w:lsdException w:name="heading 4" w:uiPriority="9" w:qFormat="1"/>
-    <w:lsdException w:name="heading 5" w:uiPriority="9" w:qFormat="1"/>
-    <w:lsdException w:name="heading 6" w:uiPriority="9" w:qFormat="1"/>
-    <w:lsdException w:name="heading 7" w:uiPriority="9" w:qFormat="1"/>
-    <w:lsdException w:name="heading 8" w:uiPriority="9" w:qFormat="1"/>
-    <w:lsdException w:name="heading 9" w:uiPriority="9" w:qFormat="1"/>
-    <w:lsdException w:name="toc 1" w:uiPriority="39"/>
-    <w:lsdException w:name="toc 2" w:uiPriority="39"/>
-    <w:lsdException w:name="toc 3" w:uiPriority="39"/>
-    <w:lsdException w:name="toc 4" w:uiPriority="39"/>
-    <w:lsdException w:name="toc 5" w:uiPriority="39"/>
-    <w:lsdException w:name="toc 6" w:uiPriority="39"/>
-    <w:lsdException w:name="toc 7" w:uiPriority="39"/>
-    <w:lsdException w:name="toc 8" w:uiPriority="39"/>
-    <w:lsdException w:name="toc 9" w:uiPriority="39"/>
-    <w:lsdException w:name="caption" w:uiPriority="35" w:qFormat="1"/>
-    <w:lsdException w:name="Title" w:semiHidden="0" w:uiPriority="10" w:unhideWhenUsed="0" w:qFormat="1"/>
-    <w:lsdException w:name="Default Paragraph Font" w:uiPriority="1"/>
-    <w:lsdException w:name="Subtitle" w:semiHidden="0" w:uiPriority="11" w:unhideWhenUsed="0" w:qFormat="1"/>
-    <w:lsdException w:name="Strong" w:semiHidden="0" w:uiPriority="22" w:unhideWhenUsed="0" w:qFormat="1"/>
-    <w:lsdException w:name="Emphasis" w:semiHidden="0" w:uiPriority="20" w:unhideWhenUsed="0" w:qFormat="1"/>
-    <w:lsdException w:name="Table Grid" w:semiHidden="0" w:uiPriority="59" w:unhideWhenUsed="0"/>
-    <w:lsdException w:name="Placeholder Text" w:unhideWhenUsed="0"/>
-    <w:lsdException w:name="No Spacing" w:semiHidden="0" w:uiPriority="1" w:unhideWhenUsed="0" w:qFormat="1"/>
-    <w:lsdException w:name="Light Shading" w:semiHidden="0" w:uiPriority="60" w:unhideWhenUsed="0"/>
-    <w:lsdException w:name="Light List" w:semiHidden="0" w:uiPriority="61" w:unhideWhenUsed="0"/>
-    <w:lsdException w:name="Light Grid" w:semiHidden="0" w:uiPriority="62" w:unhideWhenUsed="0"/>
-    <w:lsdException w:name="Medium Shading 1" w:semiHidden="0" w:uiPriority="63" w:unhideWhenUsed="0"/>
-    <w:lsdException w:name="Medium Shading 2" w:semiHidden="0" w:uiPriority="64" w:unhideWhenUsed="0"/>
-    <w:lsdException w:name="Medium List 1" w:semiHidden="0" w:uiPriority="65" w:unhideWhenUsed="0"/>
-    <w:lsdException w:name="Medium List 2" w:semiHidden="0" w:uiPriority="66" w:unhideWhenUsed="0"/>
-    <w:lsdException w:name="Medium Grid 1" w:semiHidden="0" w:uiPriority="67" w:unhideWhenUsed="0"/>
-    <w:lsdException w:name="Medium Grid 2" w:semiHidden="0" w:uiPriority="68" w:unhideWhenUsed="0"/>
-    <w:lsdException w:name="Medium Grid 3" w:semiHidden="0" w:uiPriority="69" w:unhideWhenUsed="0"/>
-    <w:lsdException w:name="Dark List" w:semiHidden="0" w:uiPriority="70" w:unhideWhenUsed="0"/>
-    <w:lsdException w:name="Colorful Shading" w:semiHidden="0" w:uiPriority="71" w:unhideWhenUsed="0"/>
-    <w:lsdException w:name="Colorful List" w:semiHidden="0" w:uiPriority="72" w:unhideWhenUsed="0"/>
-    <w:lsdException w:name="Colorful Grid" w:semiHidden="0" w:uiPriority="73" w:unhideWhenUsed="0"/>
-    <w:lsdException w:name="Light Shading Accent 1" w:semiHidden="0" w:uiPriority="60" w:unhideWhenUsed="0"/>
-    <w:lsdException w:name="Light List Accent 1" w:semiHidden="0" w:uiPriority="61" w:unhideWhenUsed="0"/>
-    <w:lsdException w:name="Light Grid Accent 1" w:semiHidden="0" w:uiPriority="62" w:unhideWhenUsed="0"/>
-    <w:lsdException w:name="Medium Shading 1 Accent 1" w:semiHidden="0" w:uiPriority="63" w:unhideWhenUsed="0"/>
-    <w:lsdException w:name="Medium Shading 2 Accent 1" w:semiHidden="0" w:uiPriority="64" w:unhideWhenUsed="0"/>
-    <w:lsdException w:name="Medium List 1 Accent 1" w:semiHidden="0" w:uiPriority="65" w:unhideWhenUsed="0"/>
-    <w:lsdException w:name="Revision" w:unhideWhenUsed="0"/>
-    <w:lsdException w:name="List Paragraph" w:semiHidden="0" w:uiPriority="34" w:unhideWhenUsed="0" w:qFormat="1"/>
-    <w:lsdException w:name="Quote" w:semiHidden="0" w:uiPriority="29" w:unhideWhenUsed="0" w:qFormat="1"/>
-    <w:lsdException w:name="Intense Quote" w:semiHidden="0" w:uiPriority="30" w:unhideWhenUsed="0" w:qFormat="1"/>
-    <w:lsdException w:name="Medium List 2 Accent 1" w:semiHidden="0" w:uiPriority="66" w:unhideWhenUsed="0"/>
-    <w:lsdException w:name="Medium Grid 1 Accent 1" w:semiHidden="0" w:uiPriority="67" w:unhideWhenUsed="0"/>
-    <w:lsdException w:name="Medium Grid 2 Accent 1" w:semiHidden="0" w:uiPriority="68" w:unhideWhenUsed="0"/>
-    <w:lsdException w:name="Medium Grid 3 Accent 1" w:semiHidden="0" w:uiPriority="69" w:unhideWhenUsed="0"/>
-    <w:lsdException w:name="Dark List Accent 1" w:semiHidden="0" w:uiPriority="70" w:unhideWhenUsed="0"/>
-    <w:lsdException w:name="Colorful Shading Accent 1" w:semiHidden="0" w:uiPriority="71" w:unhideWhenUsed="0"/>
-    <w:lsdException w:name="Colorful List Accent 1" w:semiHidden="0" w:uiPriority="72" w:unhideWhenUsed="0"/>
-    <w:lsdException w:name="Colorful Grid Accent 1" w:semiHidden="0" w:uiPriority="73" w:unhideWhenUsed="0"/>
-    <w:lsdException w:name="Light Shading Accent 2" w:semiHidden="0" w:uiPriority="60" w:unhideWhenUsed="0"/>
-    <w:lsdException w:name="Light List Accent 2" w:semiHidden="0" w:uiPriority="61" w:unhideWhenUsed="0"/>
-    <w:lsdException w:name="Light Grid Accent 2" w:semiHidden="0" w:uiPriority="62" w:unhideWhenUsed="0"/>
-    <w:lsdException w:name="Medium Shading 1 Accent 2" w:semiHidden="0" w:uiPriority="63" w:unhideWhenUsed="0"/>
-    <w:lsdException w:name="Medium Shading 2 Accent 2" w:semiHidden="0" w:uiPriority="64" w:unhideWhenUsed="0"/>
-    <w:lsdException w:name="Medium List 1 Accent 2" w:semiHidden="0" w:uiPriority="65" w:unhideWhenUsed="0"/>
-    <w:lsdException w:name="Medium List 2 Accent 2" w:semiHidden="0" w:uiPriority="66" w:unhideWhenUsed="0"/>
-    <w:lsdException w:name="Medium Grid 1 Accent 2" w:semiHidden="0" w:uiPriority="67" w:unhideWhenUsed="0"/>
-    <w:lsdException w:name="Medium Grid 2 Accent 2" w:semiHidden="0" w:uiPriority="68" w:unhideWhenUsed="0"/>
-    <w:lsdException w:name="Medium Grid 3 Accent 2" w:semiHidden="0" w:uiPriority="69" w:unhideWhenUsed="0"/>
-    <w:lsdException w:name="Dark List Accent 2" w:semiHidden="0" w:uiPriority="70" w:unhideWhenUsed="0"/>
-    <w:lsdException w:name="Colorful Shading Accent 2" w:semiHidden="0" w:uiPriority="71" w:unhideWhenUsed="0"/>
-    <w:lsdException w:name="Colorful List Accent 2" w:semiHidden="0" w:uiPriority="72" w:unhideWhenUsed="0"/>
-    <w:lsdException w:name="Colorful Grid Accent 2" w:semiHidden="0" w:uiPriority="73" w:unhideWhenUsed="0"/>
-    <w:lsdException w:name="Light Shading Accent 3" w:semiHidden="0" w:uiPriority="60" w:unhideWhenUsed="0"/>
-    <w:lsdException w:name="Light List Accent 3" w:semiHidden="0" w:uiPriority="61" w:unhideWhenUsed="0"/>
-    <w:lsdException w:name="Light Grid Accent 3" w:semiHidden="0" w:uiPriority="62" w:unhideWhenUsed="0"/>
-    <w:lsdException w:name="Medium Shading 1 Accent 3" w:semiHidden="0" w:uiPriority="63" w:unhideWhenUsed="0"/>
-    <w:lsdException w:name="Medium Shading 2 Accent 3" w:semiHidden="0" w:uiPriority="64" w:unhideWhenUsed="0"/>
-    <w:lsdException w:name="Medium List 1 Accent 3" w:semiHidden="0" w:uiPriority="65" w:unhideWhenUsed="0"/>
-    <w:lsdException w:name="Medium List 2 Accent 3" w:semiHidden="0" w:uiPriority="66" w:unhideWhenUsed="0"/>
-    <w:lsdException w:name="Medium Grid 1 Accent 3" w:semiHidden="0" w:uiPriority="67" w:unhideWhenUsed="0"/>
-    <w:lsdException w:name="Medium Grid 2 Accent 3" w:semiHidden="0" w:uiPriority="68" w:unhideWhenUsed="0"/>
-    <w:lsdException w:name="Medium Grid 3 Accent 3" w:semiHidden="0" w:uiPriority="69" w:unhideWhenUsed="0"/>
-    <w:lsdException w:name="Dark List Accent 3" w:semiHidden="0" w:uiPriority="70" w:unhideWhenUsed="0"/>
-    <w:lsdException w:name="Colorful Shading Accent 3" w:semiHidden="0" w:uiPriority="71" w:unhideWhenUsed="0"/>
-    <w:lsdException w:name="Colorful List Accent 3" w:semiHidden="0" w:uiPriority="72" w:unhideWhenUsed="0"/>
-    <w:lsdException w:name="Colorful Grid Accent 3" w:semiHidden="0" w:uiPriority="73" w:unhideWhenUsed="0"/>
-    <w:lsdException w:name="Light Shading Accent 4" w:semiHidden="0" w:uiPriority="60" w:unhideWhenUsed="0"/>
-    <w:lsdException w:name="Light List Accent 4" w:semiHidden="0" w:uiPriority="61" w:unhideWhenUsed="0"/>
-    <w:lsdException w:name="Light Grid Accent 4" w:semiHidden="0" w:uiPriority="62" w:unhideWhenUsed="0"/>
-    <w:lsdException w:name="Medium Shading 1 Accent 4" w:semiHidden="0" w:uiPriority="63" w:unhideWhenUsed="0"/>
-    <w:lsdException w:name="Medium Shading 2 Accent 4" w:semiHidden="0" w:uiPriority="64" w:unhideWhenUsed="0"/>
-    <w:lsdException w:name="Medium List 1 Accent 4" w:semiHidden="0" w:uiPriority="65" w:unhideWhenUsed="0"/>
-    <w:lsdException w:name="Medium List 2 Accent 4" w:semiHidden="0" w:uiPriority="66" w:unhideWhenUsed="0"/>
-    <w:lsdException w:name="Medium Grid 1 Accent 4" w:semiHidden="0" w:uiPriority="67" w:unhideWhenUsed="0"/>
-    <w:lsdException w:name="Medium Grid 2 Accent 4" w:semiHidden="0" w:uiPriority="68" w:unhideWhenUsed="0"/>
-    <w:lsdException w:name="Medium Grid 3 Accent 4" w:semiHidden="0" w:uiPriority="69" w:unhideWhenUsed="0"/>
-    <w:lsdException w:name="Dark List Accent 4" w:semiHidden="0" w:uiPriority="70" w:unhideWhenUsed="0"/>
-    <w:lsdException w:name="Colorful Shading Accent 4" w:semiHidden="0" w:uiPriority="71" w:unhideWhenUsed="0"/>
-    <w:lsdException w:name="Colorful List Accent 4" w:semiHidden="0" w:uiPriority="72" w:unhideWhenUsed="0"/>
-    <w:lsdException w:name="Colorful Grid Accent 4" w:semiHidden="0" w:uiPriority="73" w:unhideWhenUsed="0"/>
-    <w:lsdException w:name="Light Shading Accent 5" w:semiHidden="0" w:uiPriority="60" w:unhideWhenUsed="0"/>
-    <w:lsdException w:name="Light List Accent 5" w:semiHidden="0" w:uiPriority="61" w:unhideWhenUsed="0"/>
-    <w:lsdException w:name="Light Grid Accent 5" w:semiHidden="0" w:uiPriority="62" w:unhideWhenUsed="0"/>
-    <w:lsdException w:name="Medium Shading 1 Accent 5" w:semiHidden="0" w:uiPriority="63" w:unhideWhenUsed="0"/>
-    <w:lsdException w:name="Medium Shading 2 Accent 5" w:semiHidden="0" w:uiPriority="64" w:unhideWhenUsed="0"/>
-    <w:lsdException w:name="Medium List 1 Accent 5" w:semiHidden="0" w:uiPriority="65" w:unhideWhenUsed="0"/>
-    <w:lsdException w:name="Medium List 2 Accent 5" w:semiHidden="0" w:uiPriority="66" w:unhideWhenUsed="0"/>
-    <w:lsdException w:name="Medium Grid 1 Accent 5" w:semiHidden="0" w:uiPriority="67" w:unhideWhenUsed="0"/>
-    <w:lsdException w:name="Medium Grid 2 Accent 5" w:semiHidden="0" w:uiPriority="68" w:unhideWhenUsed="0"/>
-    <w:lsdException w:name="Medium Grid 3 Accent 5" w:semiHidden="0" w:uiPriority="69" w:unhideWhenUsed="0"/>
-    <w:lsdException w:name="Dark List Accent 5" w:semiHidden="0" w:uiPriority="70" w:unhideWhenUsed="0"/>
-    <w:lsdException w:name="Colorful Shading Accent 5" w:semiHidden="0" w:uiPriority="71" w:unhideWhenUsed="0"/>
-    <w:lsdException w:name="Colorful List Accent 5" w:semiHidden="0" w:uiPriority="72" w:unhideWhenUsed="0"/>
-    <w:lsdException w:name="Colorful Grid Accent 5" w:semiHidden="0" w:uiPriority="73" w:unhideWhenUsed="0"/>
-    <w:lsdException w:name="Light Shading Accent 6" w:semiHidden="0" w:uiPriority="60" w:unhideWhenUsed="0"/>
-    <w:lsdException w:name="Light List Accent 6" w:semiHidden="0" w:uiPriority="61" w:unhideWhenUsed="0"/>
-    <w:lsdException w:name="Light Grid Accent 6" w:semiHidden="0" w:uiPriority="62" w:unhideWhenUsed="0"/>
-    <w:lsdException w:name="Medium Shading 1 Accent 6" w:semiHidden="0" w:uiPriority="63" w:unhideWhenUsed="0"/>
-    <w:lsdException w:name="Medium Shading 2 Accent 6" w:semiHidden="0" w:uiPriority="64" w:unhideWhenUsed="0"/>
-    <w:lsdException w:name="Medium List 1 Accent 6" w:semiHidden="0" w:uiPriority="65" w:unhideWhenUsed="0"/>
-    <w:lsdException w:name="Medium List 2 Accent 6" w:semiHidden="0" w:uiPriority="66" w:unhideWhenUsed="0"/>
-    <w:lsdException w:name="Medium Grid 1 Accent 6" w:semiHidden="0" w:uiPriority="67" w:unhideWhenUsed="0"/>
-    <w:lsdException w:name="Medium Grid 2 Accent 6" w:semiHidden="0" w:uiPriority="68" w:unhideWhenUsed="0"/>
-    <w:lsdException w:name="Medium Grid 3 Accent 6" w:semiHidden="0" w:uiPriority="69" w:unhideWhenUsed="0"/>
-    <w:lsdException w:name="Dark List Accent 6" w:semiHidden="0" w:uiPriority="70" w:unhideWhenUsed="0"/>
-    <w:lsdException w:name="Colorful Shading Accent 6" w:semiHidden="0" w:uiPriority="71" w:unhideWhenUsed="0"/>
-    <w:lsdException w:name="Colorful List Accent 6" w:semiHidden="0" w:uiPriority="72" w:unhideWhenUsed="0"/>
-    <w:lsdException w:name="Colorful Grid Accent 6" w:semiHidden="0" w:uiPriority="73" w:unhideWhenUsed="0"/>
-    <w:lsdException w:name="Subtle Emphasis" w:semiHidden="0" w:uiPriority="19" w:unhideWhenUsed="0" w:qFormat="1"/>
-    <w:lsdException w:name="Intense Emphasis" w:semiHidden="0" w:uiPriority="21" w:unhideWhenUsed="0" w:qFormat="1"/>
-    <w:lsdException w:name="Subtle Reference" w:semiHidden="0" w:uiPriority="31" w:unhideWhenUsed="0" w:qFormat="1"/>
-    <w:lsdException w:name="Intense Reference" w:semiHidden="0" w:uiPriority="32" w:unhideWhenUsed="0" w:qFormat="1"/>
-    <w:lsdException w:name="Book Title" w:semiHidden="0" w:uiPriority="33" w:unhideWhenUsed="0" w:qFormat="1"/>
-    <w:lsdException w:name="Bibliography" w:uiPriority="37"/>
-    <w:lsdException w:name="TOC Heading" w:uiPriority="39" w:qFormat="1"/>
-  </w:latentStyles>
-  <w:style w:type="paragraph" w:default="1" w:styleId="Normal">
-    <w:name w:val="Normal"/>
-    <w:qFormat/>
-    <w:rsid w:val="00210931"/>
-    <w:pPr>
-      <w:spacing w:after="0"/>
-    </w:pPr>
-    <w:rPr>
-      <w:rFonts w:ascii="Arial" w:eastAsia="Arial" w:hAnsi="Arial" w:cs="Arial"/>
-      <w:color w:val="000000"/>
-      <w:lang w:eastAsia="es-ES"/>
-    </w:rPr>
-  </w:style>
-  <w:style w:type="character" w:default="1" w:styleId="Fuentedeprrafopredeter">
-    <w:name w:val="Default Paragraph Font"/>
-    <w:uiPriority w:val="1"/>
-    <w:semiHidden/>
-    <w:unhideWhenUsed/>
-  </w:style>
-  <w:style w:type="table" w:default="1" w:styleId="Tablanormal">
-    <w:name w:val="Normal Table"/>
-    <w:uiPriority w:val="99"/>
-    <w:semiHidden/>
-    <w:unhideWhenUsed/>
-    <w:tblPr>
-      <w:tblInd w:w="0" w:type="dxa"/>
-      <w:tblCellMar>
-        <w:top w:w="0" w:type="dxa"/>
-        <w:left w:w="108" w:type="dxa"/>
-        <w:bottom w:w="0" w:type="dxa"/>
-        <w:right w:w="108" w:type="dxa"/>
-      </w:tblCellMar>
-    </w:tblPr>
-  </w:style>
-  <w:style w:type="numbering" w:default="1" w:styleId="Sinlista">
-    <w:name w:val="No List"/>
-    <w:uiPriority w:val="99"/>
-    <w:semiHidden/>
-    <w:unhideWhenUsed/>
-  </w:style>
-  <w:style w:type="paragraph" w:styleId="Textodeglobo">
-    <w:name w:val="Balloon Text"/>
-    <w:basedOn w:val="Normal"/>
-    <w:link w:val="TextodegloboCar"/>
-    <w:uiPriority w:val="99"/>
-    <w:semiHidden/>
-    <w:unhideWhenUsed/>
-    <w:rsid w:val="00210931"/>
-    <w:pPr>
-      <w:spacing w:line="240" w:lineRule="auto"/>
-    </w:pPr>
-    <w:rPr>
-      <w:rFonts w:ascii="Tahoma" w:hAnsi="Tahoma" w:cs="Tahoma"/>
-      <w:sz w:val="16"/>
-      <w:szCs w:val="16"/>
-    </w:rPr>
-  </w:style>
-  <w:style w:type="character" w:customStyle="1" w:styleId="TextodegloboCar">
-    <w:name w:val="Texto de globo Car"/>
-    <w:basedOn w:val="Fuentedeprrafopredeter"/>
-    <w:link w:val="Textodeglobo"/>
-    <w:uiPriority w:val="99"/>
-    <w:semiHidden/>
-    <w:rsid w:val="00210931"/>
-    <w:rPr>
-      <w:rFonts w:ascii="Tahoma" w:eastAsia="Arial" w:hAnsi="Tahoma" w:cs="Tahoma"/>
-      <w:color w:val="000000"/>
-      <w:sz w:val="16"/>
-      <w:szCs w:val="16"/>
-      <w:lang w:eastAsia="es-ES"/>
-    </w:rPr>
-  </w:style>
-  <w:style w:type="paragraph" w:styleId="Prrafodelista">
+  <w:style w:type="paragraph" w:styleId="ListParagraph">
     <w:name w:val="List Paragraph"/>
     <w:basedOn w:val="Normal"/>
     <w:uiPriority w:val="34"/>
